--- a/HTML/HTML_Notes.docx
+++ b/HTML/HTML_Notes.docx
@@ -246,13 +246,7 @@
         <w:rPr>
           <w:u w:val="single"/>
         </w:rPr>
-        <w:t>Heading Tags</w:t>
-      </w:r>
-      <w:r>
-        <w:rPr>
-          <w:u w:val="single"/>
-        </w:rPr>
-        <w:t xml:space="preserve">: </w:t>
+        <w:t xml:space="preserve">Heading Tags: </w:t>
       </w:r>
     </w:p>
     <w:p>
@@ -276,10 +270,7 @@
         </w:numPr>
       </w:pPr>
       <w:r>
-        <w:t>U</w:t>
-      </w:r>
-      <w:r>
-        <w:t>se different sizes for your headings.</w:t>
+        <w:t>Use different sizes for your headings.</w:t>
       </w:r>
     </w:p>
     <w:p>
@@ -556,10 +547,7 @@
       </w:r>
       <w:proofErr w:type="gramStart"/>
       <w:r>
-        <w:t>Tag</w:t>
-      </w:r>
-      <w:r>
-        <w:t xml:space="preserve"> :</w:t>
+        <w:t>Tag :</w:t>
       </w:r>
       <w:proofErr w:type="gramEnd"/>
     </w:p>
@@ -1197,10 +1185,7 @@
       </w:r>
       <w:proofErr w:type="spellEnd"/>
       <w:r>
-        <w:t xml:space="preserve"> Content</w:t>
-      </w:r>
-      <w:r>
-        <w:t>:</w:t>
+        <w:t xml:space="preserve"> Content:</w:t>
       </w:r>
     </w:p>
     <w:p>
@@ -1601,10 +1586,7 @@
       </w:pPr>
       <w:proofErr w:type="gramStart"/>
       <w:r>
-        <w:t xml:space="preserve">syntax </w:t>
-      </w:r>
-      <w:r>
-        <w:t>:</w:t>
+        <w:t>syntax :</w:t>
       </w:r>
       <w:proofErr w:type="gramEnd"/>
     </w:p>
@@ -2558,9 +2540,15 @@
       <w:pPr>
         <w:pStyle w:val="ListParagraph"/>
         <w:spacing w:after="0"/>
-        <w:ind w:left="1080"/>
-      </w:pPr>
-      <w:r>
+        <w:ind w:left="1440"/>
+        <w:rPr>
+          <w:color w:val="FF0000"/>
+        </w:rPr>
+      </w:pPr>
+      <w:r>
+        <w:rPr>
+          <w:color w:val="FF0000"/>
+        </w:rPr>
         <w:t>&lt;ul type = "square"&gt;</w:t>
       </w:r>
     </w:p>
@@ -2568,9 +2556,15 @@
       <w:pPr>
         <w:pStyle w:val="ListParagraph"/>
         <w:spacing w:after="0"/>
-        <w:ind w:left="1080"/>
-      </w:pPr>
-      <w:r>
+        <w:ind w:left="1440"/>
+        <w:rPr>
+          <w:color w:val="FF0000"/>
+        </w:rPr>
+      </w:pPr>
+      <w:r>
+        <w:rPr>
+          <w:color w:val="FF0000"/>
+        </w:rPr>
         <w:t>&lt;ul type = "disc"&gt;</w:t>
       </w:r>
     </w:p>
@@ -2578,9 +2572,12 @@
       <w:pPr>
         <w:pStyle w:val="ListParagraph"/>
         <w:spacing w:after="0"/>
-        <w:ind w:left="1080"/>
-      </w:pPr>
-      <w:r>
+        <w:ind w:left="1440"/>
+      </w:pPr>
+      <w:r>
+        <w:rPr>
+          <w:color w:val="FF0000"/>
+        </w:rPr>
         <w:t>&lt;ul type = "circle"&gt;</w:t>
       </w:r>
     </w:p>
@@ -2609,17 +2606,29 @@
       <w:pPr>
         <w:pStyle w:val="ListParagraph"/>
         <w:spacing w:after="0"/>
-        <w:ind w:left="1080"/>
-      </w:pPr>
-      <w:r>
+        <w:ind w:left="1440"/>
+        <w:rPr>
+          <w:color w:val="FF0000"/>
+        </w:rPr>
+      </w:pPr>
+      <w:r>
+        <w:rPr>
+          <w:color w:val="FF0000"/>
+        </w:rPr>
         <w:t>&lt;</w:t>
       </w:r>
       <w:proofErr w:type="spellStart"/>
       <w:r>
+        <w:rPr>
+          <w:color w:val="FF0000"/>
+        </w:rPr>
         <w:t>ol</w:t>
       </w:r>
       <w:proofErr w:type="spellEnd"/>
       <w:r>
+        <w:rPr>
+          <w:color w:val="FF0000"/>
+        </w:rPr>
         <w:t xml:space="preserve"> type = "1"&gt; - Default-Case Numerals.</w:t>
       </w:r>
     </w:p>
@@ -2627,17 +2636,29 @@
       <w:pPr>
         <w:pStyle w:val="ListParagraph"/>
         <w:spacing w:after="0"/>
-        <w:ind w:left="1080"/>
-      </w:pPr>
-      <w:r>
+        <w:ind w:left="1440"/>
+        <w:rPr>
+          <w:color w:val="FF0000"/>
+        </w:rPr>
+      </w:pPr>
+      <w:r>
+        <w:rPr>
+          <w:color w:val="FF0000"/>
+        </w:rPr>
         <w:t>&lt;</w:t>
       </w:r>
       <w:proofErr w:type="spellStart"/>
       <w:r>
+        <w:rPr>
+          <w:color w:val="FF0000"/>
+        </w:rPr>
         <w:t>ol</w:t>
       </w:r>
       <w:proofErr w:type="spellEnd"/>
       <w:r>
+        <w:rPr>
+          <w:color w:val="FF0000"/>
+        </w:rPr>
         <w:t xml:space="preserve"> type = "I"&gt; - Upper-Case Numerals.</w:t>
       </w:r>
     </w:p>
@@ -2645,25 +2666,43 @@
       <w:pPr>
         <w:pStyle w:val="ListParagraph"/>
         <w:spacing w:after="0"/>
-        <w:ind w:left="1080"/>
-      </w:pPr>
-      <w:r>
+        <w:ind w:left="1440"/>
+        <w:rPr>
+          <w:color w:val="FF0000"/>
+        </w:rPr>
+      </w:pPr>
+      <w:r>
+        <w:rPr>
+          <w:color w:val="FF0000"/>
+        </w:rPr>
         <w:t>&lt;</w:t>
       </w:r>
       <w:proofErr w:type="spellStart"/>
       <w:r>
+        <w:rPr>
+          <w:color w:val="FF0000"/>
+        </w:rPr>
         <w:t>ol</w:t>
       </w:r>
       <w:proofErr w:type="spellEnd"/>
       <w:r>
+        <w:rPr>
+          <w:color w:val="FF0000"/>
+        </w:rPr>
         <w:t xml:space="preserve"> type = "</w:t>
       </w:r>
       <w:proofErr w:type="spellStart"/>
       <w:r>
+        <w:rPr>
+          <w:color w:val="FF0000"/>
+        </w:rPr>
         <w:t>i</w:t>
       </w:r>
       <w:proofErr w:type="spellEnd"/>
       <w:r>
+        <w:rPr>
+          <w:color w:val="FF0000"/>
+        </w:rPr>
         <w:t>"&gt; - Lower-Case Numerals.</w:t>
       </w:r>
     </w:p>
@@ -2671,17 +2710,26 @@
       <w:pPr>
         <w:pStyle w:val="ListParagraph"/>
         <w:spacing w:after="0"/>
-        <w:ind w:left="1080"/>
-      </w:pPr>
-      <w:r>
+        <w:ind w:left="1440"/>
+      </w:pPr>
+      <w:r>
+        <w:rPr>
+          <w:color w:val="FF0000"/>
+        </w:rPr>
         <w:t>&lt;</w:t>
       </w:r>
       <w:proofErr w:type="spellStart"/>
       <w:r>
+        <w:rPr>
+          <w:color w:val="FF0000"/>
+        </w:rPr>
         <w:t>ol</w:t>
       </w:r>
       <w:proofErr w:type="spellEnd"/>
       <w:r>
+        <w:rPr>
+          <w:color w:val="FF0000"/>
+        </w:rPr>
         <w:t xml:space="preserve"> type = "A"&gt; - Upper-Case Letters.</w:t>
       </w:r>
     </w:p>
@@ -2689,18 +2737,30 @@
       <w:pPr>
         <w:pStyle w:val="ListParagraph"/>
         <w:spacing w:after="0"/>
-        <w:ind w:left="1080"/>
-      </w:pPr>
-      <w:r>
+        <w:ind w:left="1080" w:firstLine="360"/>
+        <w:rPr>
+          <w:color w:val="FF0000"/>
+        </w:rPr>
+      </w:pPr>
+      <w:r>
+        <w:rPr>
+          <w:color w:val="FF0000"/>
+        </w:rPr>
         <w:lastRenderedPageBreak/>
         <w:t>&lt;</w:t>
       </w:r>
       <w:proofErr w:type="spellStart"/>
       <w:r>
+        <w:rPr>
+          <w:color w:val="FF0000"/>
+        </w:rPr>
         <w:t>ol</w:t>
       </w:r>
       <w:proofErr w:type="spellEnd"/>
       <w:r>
+        <w:rPr>
+          <w:color w:val="FF0000"/>
+        </w:rPr>
         <w:t xml:space="preserve"> type = "a"&gt; - Lower-Case Letters.</w:t>
       </w:r>
     </w:p>
@@ -2713,8 +2773,1389 @@
         </w:numPr>
         <w:spacing w:after="0"/>
       </w:pPr>
+      <w:r>
+        <w:t>&lt;dl&gt; syntax:</w:t>
+      </w:r>
+    </w:p>
+    <w:p>
+      <w:pPr>
+        <w:pStyle w:val="ListParagraph"/>
+        <w:spacing w:after="0"/>
+        <w:ind w:left="1440"/>
+        <w:rPr>
+          <w:color w:val="FF0000"/>
+        </w:rPr>
+      </w:pPr>
+      <w:r>
+        <w:rPr>
+          <w:color w:val="FF0000"/>
+        </w:rPr>
+        <w:t>&lt;dl&gt;</w:t>
+      </w:r>
+    </w:p>
+    <w:p>
+      <w:pPr>
+        <w:pStyle w:val="ListParagraph"/>
+        <w:spacing w:after="0"/>
+        <w:ind w:left="1440"/>
+        <w:rPr>
+          <w:color w:val="FF0000"/>
+        </w:rPr>
+      </w:pPr>
+      <w:r>
+        <w:rPr>
+          <w:color w:val="FF0000"/>
+        </w:rPr>
+        <w:t xml:space="preserve">    &lt;dt&gt;Beast of </w:t>
+      </w:r>
+      <w:proofErr w:type="spellStart"/>
+      <w:r>
+        <w:rPr>
+          <w:color w:val="FF0000"/>
+        </w:rPr>
+        <w:t>Bodmin</w:t>
+      </w:r>
+      <w:proofErr w:type="spellEnd"/>
+      <w:r>
+        <w:rPr>
+          <w:color w:val="FF0000"/>
+        </w:rPr>
+        <w:t>&lt;/dt&gt;</w:t>
+      </w:r>
+    </w:p>
+    <w:p>
+      <w:pPr>
+        <w:pStyle w:val="ListParagraph"/>
+        <w:spacing w:after="0"/>
+        <w:ind w:left="1440"/>
+        <w:rPr>
+          <w:color w:val="FF0000"/>
+        </w:rPr>
+      </w:pPr>
+      <w:r>
+        <w:rPr>
+          <w:color w:val="FF0000"/>
+        </w:rPr>
+        <w:t xml:space="preserve">    &lt;dd&gt;A large feline inhabiting </w:t>
+      </w:r>
+      <w:proofErr w:type="spellStart"/>
+      <w:r>
+        <w:rPr>
+          <w:color w:val="FF0000"/>
+        </w:rPr>
+        <w:t>Bodmin</w:t>
+      </w:r>
+      <w:proofErr w:type="spellEnd"/>
+      <w:r>
+        <w:rPr>
+          <w:color w:val="FF0000"/>
+        </w:rPr>
+        <w:t xml:space="preserve"> </w:t>
+      </w:r>
+      <w:proofErr w:type="gramStart"/>
+      <w:r>
+        <w:rPr>
+          <w:color w:val="FF0000"/>
+        </w:rPr>
+        <w:t>Moor.&lt;</w:t>
+      </w:r>
+      <w:proofErr w:type="gramEnd"/>
+      <w:r>
+        <w:rPr>
+          <w:color w:val="FF0000"/>
+        </w:rPr>
+        <w:t>/dd&gt;</w:t>
+      </w:r>
+    </w:p>
+    <w:p>
+      <w:pPr>
+        <w:pStyle w:val="ListParagraph"/>
+        <w:spacing w:after="0"/>
+        <w:ind w:left="1440"/>
+        <w:rPr>
+          <w:color w:val="FF0000"/>
+        </w:rPr>
+      </w:pPr>
+    </w:p>
+    <w:p>
+      <w:pPr>
+        <w:pStyle w:val="ListParagraph"/>
+        <w:spacing w:after="0"/>
+        <w:ind w:left="1440"/>
+        <w:rPr>
+          <w:color w:val="FF0000"/>
+        </w:rPr>
+      </w:pPr>
+      <w:r>
+        <w:rPr>
+          <w:color w:val="FF0000"/>
+        </w:rPr>
+        <w:t xml:space="preserve">    &lt;dt&gt;</w:t>
+      </w:r>
+      <w:proofErr w:type="spellStart"/>
+      <w:r>
+        <w:rPr>
+          <w:color w:val="FF0000"/>
+        </w:rPr>
+        <w:t>Morgawr</w:t>
+      </w:r>
+      <w:proofErr w:type="spellEnd"/>
+      <w:r>
+        <w:rPr>
+          <w:color w:val="FF0000"/>
+        </w:rPr>
+        <w:t>&lt;/dt&gt;</w:t>
+      </w:r>
+    </w:p>
+    <w:p>
+      <w:pPr>
+        <w:pStyle w:val="ListParagraph"/>
+        <w:spacing w:after="0"/>
+        <w:ind w:left="1440"/>
+        <w:rPr>
+          <w:color w:val="FF0000"/>
+        </w:rPr>
+      </w:pPr>
+      <w:r>
+        <w:rPr>
+          <w:color w:val="FF0000"/>
+        </w:rPr>
+        <w:t xml:space="preserve">    &lt;dd&gt;A sea </w:t>
+      </w:r>
+      <w:proofErr w:type="gramStart"/>
+      <w:r>
+        <w:rPr>
+          <w:color w:val="FF0000"/>
+        </w:rPr>
+        <w:t>serpent.&lt;</w:t>
+      </w:r>
+      <w:proofErr w:type="gramEnd"/>
+      <w:r>
+        <w:rPr>
+          <w:color w:val="FF0000"/>
+        </w:rPr>
+        <w:t>/dd&gt;</w:t>
+      </w:r>
+    </w:p>
+    <w:p>
+      <w:pPr>
+        <w:pStyle w:val="ListParagraph"/>
+        <w:spacing w:after="0"/>
+        <w:ind w:left="1440"/>
+        <w:rPr>
+          <w:color w:val="FF0000"/>
+        </w:rPr>
+      </w:pPr>
+    </w:p>
+    <w:p>
+      <w:pPr>
+        <w:pStyle w:val="ListParagraph"/>
+        <w:spacing w:after="0"/>
+        <w:ind w:left="1440"/>
+        <w:rPr>
+          <w:color w:val="FF0000"/>
+        </w:rPr>
+      </w:pPr>
+      <w:r>
+        <w:rPr>
+          <w:color w:val="FF0000"/>
+        </w:rPr>
+        <w:t xml:space="preserve">    &lt;dt&gt;</w:t>
+      </w:r>
+      <w:proofErr w:type="spellStart"/>
+      <w:r>
+        <w:rPr>
+          <w:color w:val="FF0000"/>
+        </w:rPr>
+        <w:t>Owlman</w:t>
+      </w:r>
+      <w:proofErr w:type="spellEnd"/>
+      <w:r>
+        <w:rPr>
+          <w:color w:val="FF0000"/>
+        </w:rPr>
+        <w:t>&lt;/dt&gt;</w:t>
+      </w:r>
+    </w:p>
+    <w:p>
+      <w:pPr>
+        <w:pStyle w:val="ListParagraph"/>
+        <w:spacing w:after="0"/>
+        <w:ind w:left="1440"/>
+        <w:rPr>
+          <w:color w:val="FF0000"/>
+        </w:rPr>
+      </w:pPr>
+      <w:r>
+        <w:rPr>
+          <w:color w:val="FF0000"/>
+        </w:rPr>
+        <w:t xml:space="preserve">    &lt;dd&gt;A giant owl-like </w:t>
+      </w:r>
+      <w:proofErr w:type="gramStart"/>
+      <w:r>
+        <w:rPr>
+          <w:color w:val="FF0000"/>
+        </w:rPr>
+        <w:t>creature.&lt;</w:t>
+      </w:r>
+      <w:proofErr w:type="gramEnd"/>
+      <w:r>
+        <w:rPr>
+          <w:color w:val="FF0000"/>
+        </w:rPr>
+        <w:t>/dd&gt;</w:t>
+      </w:r>
+    </w:p>
+    <w:p>
+      <w:pPr>
+        <w:pStyle w:val="ListParagraph"/>
+        <w:spacing w:after="0"/>
+        <w:ind w:left="1440"/>
+        <w:rPr>
+          <w:color w:val="FF0000"/>
+        </w:rPr>
+      </w:pPr>
+      <w:r>
+        <w:rPr>
+          <w:color w:val="FF0000"/>
+        </w:rPr>
+        <w:t>&lt;/dl&gt;</w:t>
+      </w:r>
+    </w:p>
+    <w:p>
+      <w:pPr>
+        <w:pStyle w:val="ListParagraph"/>
+        <w:numPr>
+          <w:ilvl w:val="0"/>
+          <w:numId w:val="1"/>
+        </w:numPr>
+        <w:spacing w:after="0"/>
+      </w:pPr>
+      <w:r>
+        <w:t>Form Tag:</w:t>
+      </w:r>
+    </w:p>
+    <w:p>
+      <w:pPr>
+        <w:pStyle w:val="ListParagraph"/>
+        <w:numPr>
+          <w:ilvl w:val="0"/>
+          <w:numId w:val="8"/>
+        </w:numPr>
+        <w:spacing w:after="0"/>
+      </w:pPr>
+      <w:r>
+        <w:t xml:space="preserve">HTML Forms are required, when you want to collect some data from the site visitor. </w:t>
+      </w:r>
+    </w:p>
+    <w:p>
+      <w:pPr>
+        <w:pStyle w:val="ListParagraph"/>
+        <w:numPr>
+          <w:ilvl w:val="0"/>
+          <w:numId w:val="8"/>
+        </w:numPr>
+        <w:spacing w:after="0"/>
+      </w:pPr>
+      <w:r>
+        <w:t>For example, during user registration you would like to collect information such as name, email address, credit card, etc.</w:t>
+      </w:r>
+    </w:p>
+    <w:p>
+      <w:pPr>
+        <w:pStyle w:val="ListParagraph"/>
+        <w:numPr>
+          <w:ilvl w:val="0"/>
+          <w:numId w:val="8"/>
+        </w:numPr>
+        <w:spacing w:after="0"/>
+      </w:pPr>
+      <w:r>
+        <w:t>A form will take input from the site visitor and then will post it to a back-end application such as CGI, ASP Script or PHP script etc.</w:t>
+      </w:r>
+    </w:p>
+    <w:p>
+      <w:pPr>
+        <w:pStyle w:val="ListParagraph"/>
+        <w:numPr>
+          <w:ilvl w:val="0"/>
+          <w:numId w:val="8"/>
+        </w:numPr>
+        <w:spacing w:after="0"/>
+      </w:pPr>
+      <w:r>
+        <w:t xml:space="preserve"> The back-end application will perform required processing on the passed data based on defined business logic inside the application.</w:t>
+      </w:r>
+    </w:p>
+    <w:p>
+      <w:pPr>
+        <w:pStyle w:val="ListParagraph"/>
+        <w:numPr>
+          <w:ilvl w:val="0"/>
+          <w:numId w:val="8"/>
+        </w:numPr>
+        <w:spacing w:after="0"/>
+      </w:pPr>
+      <w:r>
+        <w:t xml:space="preserve">There are various form elements available like text fields, </w:t>
+      </w:r>
+      <w:proofErr w:type="spellStart"/>
+      <w:r>
+        <w:t>textarea</w:t>
+      </w:r>
+      <w:proofErr w:type="spellEnd"/>
+      <w:r>
+        <w:t xml:space="preserve"> fields, drop-down menus, radio buttons, checkboxes, etc.</w:t>
+      </w:r>
+    </w:p>
+    <w:p>
+      <w:pPr>
+        <w:pStyle w:val="ListParagraph"/>
+        <w:numPr>
+          <w:ilvl w:val="0"/>
+          <w:numId w:val="8"/>
+        </w:numPr>
+        <w:spacing w:after="0"/>
+      </w:pPr>
+      <w:r>
+        <w:t xml:space="preserve"> </w:t>
+      </w:r>
+      <w:proofErr w:type="gramStart"/>
+      <w:r>
+        <w:t xml:space="preserve">syntax </w:t>
+      </w:r>
+      <w:r>
+        <w:t>:</w:t>
+      </w:r>
+      <w:proofErr w:type="gramEnd"/>
+    </w:p>
+    <w:p>
+      <w:pPr>
+        <w:spacing w:after="0"/>
+        <w:ind w:left="1440"/>
+        <w:rPr>
+          <w:color w:val="FF0000"/>
+        </w:rPr>
+      </w:pPr>
+      <w:r>
+        <w:rPr>
+          <w:color w:val="FF0000"/>
+        </w:rPr>
+        <w:t>&lt;form action = "Script URL" method = "GET|POST"&gt;</w:t>
+      </w:r>
+    </w:p>
+    <w:p>
+      <w:pPr>
+        <w:spacing w:after="0"/>
+        <w:ind w:left="1440"/>
+        <w:rPr>
+          <w:color w:val="FF0000"/>
+        </w:rPr>
+      </w:pPr>
+      <w:r>
+        <w:rPr>
+          <w:color w:val="FF0000"/>
+        </w:rPr>
+        <w:t xml:space="preserve">   form elements like input, </w:t>
+      </w:r>
+      <w:proofErr w:type="spellStart"/>
+      <w:r>
+        <w:rPr>
+          <w:color w:val="FF0000"/>
+        </w:rPr>
+        <w:t>textarea</w:t>
+      </w:r>
+      <w:proofErr w:type="spellEnd"/>
+      <w:r>
+        <w:rPr>
+          <w:color w:val="FF0000"/>
+        </w:rPr>
+        <w:t xml:space="preserve"> etc.</w:t>
+      </w:r>
+    </w:p>
+    <w:p>
+      <w:pPr>
+        <w:spacing w:after="0"/>
+        <w:ind w:left="1440"/>
+      </w:pPr>
+      <w:r>
+        <w:rPr>
+          <w:color w:val="FF0000"/>
+        </w:rPr>
+        <w:t>&lt;/form&gt;</w:t>
+      </w:r>
+    </w:p>
+    <w:p>
+      <w:pPr>
+        <w:pStyle w:val="ListParagraph"/>
+        <w:numPr>
+          <w:ilvl w:val="0"/>
+          <w:numId w:val="13"/>
+        </w:numPr>
+        <w:spacing w:after="0"/>
+      </w:pPr>
+      <w:r>
+        <w:t>Form Attributes</w:t>
+      </w:r>
+      <w:r>
+        <w:t>:</w:t>
+      </w:r>
+    </w:p>
+    <w:p>
+      <w:pPr>
+        <w:pStyle w:val="ListParagraph"/>
+        <w:numPr>
+          <w:ilvl w:val="0"/>
+          <w:numId w:val="14"/>
+        </w:numPr>
+        <w:spacing w:after="0"/>
+      </w:pPr>
+      <w:r>
+        <w:t>A</w:t>
+      </w:r>
+      <w:r>
+        <w:t>ction</w:t>
+      </w:r>
+      <w:r>
+        <w:t xml:space="preserve">: </w:t>
+      </w:r>
+      <w:r>
+        <w:t xml:space="preserve">Backend script ready to process your </w:t>
+      </w:r>
+      <w:proofErr w:type="gramStart"/>
+      <w:r>
+        <w:t>passed</w:t>
+      </w:r>
+      <w:proofErr w:type="gramEnd"/>
+      <w:r>
+        <w:t xml:space="preserve"> data.</w:t>
+      </w:r>
+    </w:p>
+    <w:p>
+      <w:pPr>
+        <w:pStyle w:val="ListParagraph"/>
+        <w:numPr>
+          <w:ilvl w:val="0"/>
+          <w:numId w:val="14"/>
+        </w:numPr>
+        <w:spacing w:after="0"/>
+      </w:pPr>
+      <w:r>
+        <w:t>M</w:t>
+      </w:r>
+      <w:r>
+        <w:t>ethod</w:t>
+      </w:r>
+      <w:r>
+        <w:t xml:space="preserve">: </w:t>
+      </w:r>
+      <w:r>
+        <w:t>Method to be used to upload data. The most frequently used are GET and POST methods.</w:t>
+      </w:r>
+    </w:p>
+    <w:p>
+      <w:pPr>
+        <w:pStyle w:val="ListParagraph"/>
+        <w:numPr>
+          <w:ilvl w:val="0"/>
+          <w:numId w:val="14"/>
+        </w:numPr>
+        <w:spacing w:after="0"/>
+      </w:pPr>
+      <w:r>
+        <w:t>T</w:t>
+      </w:r>
+      <w:r>
+        <w:t>arget</w:t>
+      </w:r>
+      <w:r>
+        <w:t xml:space="preserve">: </w:t>
+      </w:r>
+      <w:r>
+        <w:t>Specify the target window or frame where the result of the script will be displayed. It takes values like _blank, _self, _parent etc.</w:t>
+      </w:r>
+    </w:p>
+    <w:p>
+      <w:pPr>
+        <w:pStyle w:val="ListParagraph"/>
+        <w:numPr>
+          <w:ilvl w:val="0"/>
+          <w:numId w:val="14"/>
+        </w:numPr>
+        <w:spacing w:after="0"/>
+      </w:pPr>
+      <w:proofErr w:type="spellStart"/>
+      <w:r>
+        <w:t>E</w:t>
+      </w:r>
+      <w:r>
+        <w:t>nctype</w:t>
+      </w:r>
+      <w:proofErr w:type="spellEnd"/>
+      <w:r>
+        <w:t xml:space="preserve">: </w:t>
+      </w:r>
+      <w:r>
+        <w:t xml:space="preserve">You can use the </w:t>
+      </w:r>
+      <w:proofErr w:type="spellStart"/>
+      <w:r>
+        <w:t>enctype</w:t>
+      </w:r>
+      <w:proofErr w:type="spellEnd"/>
+      <w:r>
+        <w:t xml:space="preserve"> attribute to specify how the browser encodes the data before it sends it to the server. Possible values are −</w:t>
+      </w:r>
+    </w:p>
+    <w:p>
+      <w:pPr>
+        <w:pStyle w:val="ListParagraph"/>
+        <w:spacing w:after="0"/>
+        <w:ind w:left="1800"/>
+      </w:pPr>
+      <w:r>
+        <w:t>application/x-www-form-</w:t>
+      </w:r>
+      <w:proofErr w:type="spellStart"/>
+      <w:r>
+        <w:t>urlencoded</w:t>
+      </w:r>
+      <w:proofErr w:type="spellEnd"/>
+      <w:r>
+        <w:t xml:space="preserve"> − This is the standard method most forms use in simple scenarios.</w:t>
+      </w:r>
+    </w:p>
+    <w:p>
+      <w:pPr>
+        <w:pStyle w:val="ListParagraph"/>
+        <w:spacing w:after="0"/>
+        <w:ind w:left="1800"/>
+      </w:pPr>
+      <w:proofErr w:type="spellStart"/>
+      <w:r>
+        <w:t>mutlipart</w:t>
+      </w:r>
+      <w:proofErr w:type="spellEnd"/>
+      <w:r>
+        <w:t>/form-data − This is used when you want to upload binary data in the form of files like image, word file etc.</w:t>
+      </w:r>
+    </w:p>
+    <w:p>
+      <w:pPr>
+        <w:pStyle w:val="ListParagraph"/>
+        <w:numPr>
+          <w:ilvl w:val="0"/>
+          <w:numId w:val="13"/>
+        </w:numPr>
+        <w:spacing w:after="0"/>
+      </w:pPr>
+      <w:r>
+        <w:t>HTML Form Controls</w:t>
+      </w:r>
+    </w:p>
+    <w:p>
+      <w:pPr>
+        <w:pStyle w:val="ListParagraph"/>
+        <w:numPr>
+          <w:ilvl w:val="1"/>
+          <w:numId w:val="15"/>
+        </w:numPr>
+        <w:spacing w:after="0"/>
+      </w:pPr>
+      <w:r>
+        <w:t>Text Input Controls</w:t>
+      </w:r>
+    </w:p>
+    <w:p>
+      <w:pPr>
+        <w:pStyle w:val="ListParagraph"/>
+        <w:numPr>
+          <w:ilvl w:val="1"/>
+          <w:numId w:val="15"/>
+        </w:numPr>
+        <w:spacing w:after="0"/>
+      </w:pPr>
+      <w:r>
+        <w:t>Checkboxes Controls</w:t>
+      </w:r>
+    </w:p>
+    <w:p>
+      <w:pPr>
+        <w:pStyle w:val="ListParagraph"/>
+        <w:numPr>
+          <w:ilvl w:val="1"/>
+          <w:numId w:val="15"/>
+        </w:numPr>
+        <w:spacing w:after="0"/>
+      </w:pPr>
+      <w:r>
+        <w:t>Radio Box Controls</w:t>
+      </w:r>
+    </w:p>
+    <w:p>
+      <w:pPr>
+        <w:pStyle w:val="ListParagraph"/>
+        <w:numPr>
+          <w:ilvl w:val="1"/>
+          <w:numId w:val="15"/>
+        </w:numPr>
+        <w:spacing w:after="0"/>
+      </w:pPr>
+      <w:r>
+        <w:t>Select Box Controls</w:t>
+      </w:r>
+    </w:p>
+    <w:p>
+      <w:pPr>
+        <w:pStyle w:val="ListParagraph"/>
+        <w:numPr>
+          <w:ilvl w:val="1"/>
+          <w:numId w:val="15"/>
+        </w:numPr>
+        <w:spacing w:after="0"/>
+      </w:pPr>
+      <w:r>
+        <w:t>File Select boxes</w:t>
+      </w:r>
+    </w:p>
+    <w:p>
+      <w:pPr>
+        <w:pStyle w:val="ListParagraph"/>
+        <w:numPr>
+          <w:ilvl w:val="1"/>
+          <w:numId w:val="15"/>
+        </w:numPr>
+        <w:spacing w:after="0"/>
+      </w:pPr>
+      <w:r>
+        <w:t>Hidden Controls</w:t>
+      </w:r>
+    </w:p>
+    <w:p>
+      <w:pPr>
+        <w:pStyle w:val="ListParagraph"/>
+        <w:numPr>
+          <w:ilvl w:val="1"/>
+          <w:numId w:val="15"/>
+        </w:numPr>
+        <w:spacing w:after="0"/>
+      </w:pPr>
+      <w:r>
+        <w:t>Clickable Buttons</w:t>
+      </w:r>
+    </w:p>
+    <w:p>
+      <w:pPr>
+        <w:pStyle w:val="ListParagraph"/>
+        <w:numPr>
+          <w:ilvl w:val="1"/>
+          <w:numId w:val="15"/>
+        </w:numPr>
+        <w:spacing w:after="0"/>
+      </w:pPr>
+      <w:r>
+        <w:t>Submit and Reset Button</w:t>
+      </w:r>
+    </w:p>
+    <w:p>
+      <w:pPr>
+        <w:pStyle w:val="ListParagraph"/>
+        <w:spacing w:after="0"/>
+        <w:ind w:left="1080"/>
+      </w:pPr>
+    </w:p>
+    <w:p>
+      <w:pPr>
+        <w:spacing w:after="0"/>
+        <w:rPr>
+          <w:sz w:val="28"/>
+          <w:szCs w:val="28"/>
+          <w:u w:val="single"/>
+        </w:rPr>
+      </w:pPr>
+      <w:r>
+        <w:rPr>
+          <w:sz w:val="28"/>
+          <w:szCs w:val="28"/>
+          <w:u w:val="single"/>
+        </w:rPr>
+        <w:lastRenderedPageBreak/>
+        <w:t>JavaScript</w:t>
+      </w:r>
+    </w:p>
+    <w:p>
+      <w:pPr>
+        <w:pStyle w:val="ListParagraph"/>
+        <w:numPr>
+          <w:ilvl w:val="0"/>
+          <w:numId w:val="16"/>
+        </w:numPr>
+        <w:spacing w:after="0"/>
+      </w:pPr>
+      <w:r>
+        <w:t>A script is a small piece of program that can add interactivity to your website.</w:t>
+      </w:r>
+    </w:p>
+    <w:p>
+      <w:pPr>
+        <w:pStyle w:val="ListParagraph"/>
+        <w:numPr>
+          <w:ilvl w:val="0"/>
+          <w:numId w:val="16"/>
+        </w:numPr>
+        <w:spacing w:after="0"/>
+      </w:pPr>
+      <w:r>
+        <w:t>For example, a script could generate a pop-up alert box message, or provide a dropdown menu. This script could be written using JavaScript or VBScript.</w:t>
+      </w:r>
+    </w:p>
+    <w:p>
+      <w:pPr>
+        <w:pStyle w:val="ListParagraph"/>
+        <w:numPr>
+          <w:ilvl w:val="0"/>
+          <w:numId w:val="16"/>
+        </w:numPr>
+        <w:spacing w:after="0"/>
+      </w:pPr>
+      <w:r>
+        <w:t>You can write various small functions, called event handlers using any of the scripting language and then you can trigger those functions using HTML attributes.</w:t>
+      </w:r>
+    </w:p>
+    <w:p>
+      <w:pPr>
+        <w:pStyle w:val="ListParagraph"/>
+        <w:numPr>
+          <w:ilvl w:val="0"/>
+          <w:numId w:val="16"/>
+        </w:numPr>
+        <w:spacing w:after="0"/>
+      </w:pPr>
+      <w:r>
+        <w:t xml:space="preserve">JavaScript is a dynamic computer programming language. </w:t>
+      </w:r>
+    </w:p>
+    <w:p>
+      <w:pPr>
+        <w:pStyle w:val="ListParagraph"/>
+        <w:numPr>
+          <w:ilvl w:val="0"/>
+          <w:numId w:val="16"/>
+        </w:numPr>
+        <w:spacing w:after="0"/>
+      </w:pPr>
+      <w:r>
+        <w:t xml:space="preserve">It is lightweight and </w:t>
+      </w:r>
+      <w:proofErr w:type="gramStart"/>
+      <w:r>
+        <w:t>most commonly used</w:t>
+      </w:r>
+      <w:proofErr w:type="gramEnd"/>
+      <w:r>
+        <w:t xml:space="preserve"> as a part of web pages, whose implementations allow client-side script to interact with the user and make dynamic pages. </w:t>
+      </w:r>
+    </w:p>
+    <w:p>
+      <w:pPr>
+        <w:pStyle w:val="ListParagraph"/>
+        <w:numPr>
+          <w:ilvl w:val="0"/>
+          <w:numId w:val="16"/>
+        </w:numPr>
+        <w:spacing w:after="0"/>
+      </w:pPr>
+      <w:r>
+        <w:t>It is an interpreted programming language with object-oriented capabilities.</w:t>
+      </w:r>
+    </w:p>
+    <w:p>
+      <w:pPr>
+        <w:pStyle w:val="ListParagraph"/>
+        <w:numPr>
+          <w:ilvl w:val="0"/>
+          <w:numId w:val="16"/>
+        </w:numPr>
+        <w:spacing w:after="0"/>
+      </w:pPr>
+      <w:r>
+        <w:t>JavaScript can be implemented using JavaScript statements that are placed within the &lt;script&gt;... &lt;/script&gt; HTML tags in a web page.</w:t>
+      </w:r>
+    </w:p>
+    <w:p>
+      <w:pPr>
+        <w:pStyle w:val="ListParagraph"/>
+        <w:numPr>
+          <w:ilvl w:val="0"/>
+          <w:numId w:val="16"/>
+        </w:numPr>
+        <w:spacing w:after="0"/>
+      </w:pPr>
+      <w:r>
+        <w:t>You can place the &lt;script&gt; tags, containing your JavaScript, anywhere within your web page, but it is normally recommended that you should keep it within the &lt;head&gt; tags.</w:t>
+      </w:r>
+    </w:p>
+    <w:p>
+      <w:pPr>
+        <w:pStyle w:val="ListParagraph"/>
+        <w:numPr>
+          <w:ilvl w:val="0"/>
+          <w:numId w:val="16"/>
+        </w:numPr>
+        <w:spacing w:after="0"/>
+      </w:pPr>
+      <w:r>
+        <w:t>Syntax:</w:t>
+      </w:r>
+    </w:p>
+    <w:p>
+      <w:pPr>
+        <w:spacing w:after="0"/>
+        <w:ind w:left="1440"/>
+        <w:rPr>
+          <w:color w:val="FF0000"/>
+        </w:rPr>
+      </w:pPr>
+      <w:r>
+        <w:rPr>
+          <w:color w:val="FF0000"/>
+        </w:rPr>
+        <w:t>&lt;script ...&gt;</w:t>
+      </w:r>
+    </w:p>
+    <w:p>
+      <w:pPr>
+        <w:spacing w:after="0"/>
+        <w:ind w:left="1440"/>
+        <w:rPr>
+          <w:color w:val="FF0000"/>
+        </w:rPr>
+      </w:pPr>
+      <w:r>
+        <w:rPr>
+          <w:color w:val="FF0000"/>
+        </w:rPr>
+        <w:t xml:space="preserve">   JavaScript code</w:t>
+      </w:r>
+    </w:p>
+    <w:p>
+      <w:pPr>
+        <w:spacing w:after="0"/>
+        <w:ind w:left="1440"/>
+        <w:rPr>
+          <w:color w:val="FF0000"/>
+        </w:rPr>
+      </w:pPr>
+      <w:r>
+        <w:rPr>
+          <w:color w:val="FF0000"/>
+        </w:rPr>
+        <w:t>&lt;/script&gt;</w:t>
+      </w:r>
+    </w:p>
+    <w:p>
+      <w:pPr>
+        <w:spacing w:after="0"/>
+        <w:ind w:left="1440"/>
+      </w:pPr>
+    </w:p>
+    <w:p>
+      <w:pPr>
+        <w:spacing w:after="0"/>
+        <w:ind w:left="1440"/>
+        <w:rPr>
+          <w:color w:val="FF0000"/>
+        </w:rPr>
+      </w:pPr>
+      <w:r>
+        <w:rPr>
+          <w:color w:val="FF0000"/>
+        </w:rPr>
+        <w:t>&lt;script language = "</w:t>
+      </w:r>
+      <w:proofErr w:type="spellStart"/>
+      <w:r>
+        <w:rPr>
+          <w:color w:val="FF0000"/>
+        </w:rPr>
+        <w:t>javascript</w:t>
+      </w:r>
+      <w:proofErr w:type="spellEnd"/>
+      <w:r>
+        <w:rPr>
+          <w:color w:val="FF0000"/>
+        </w:rPr>
+        <w:t>" type = "text/</w:t>
+      </w:r>
+      <w:proofErr w:type="spellStart"/>
+      <w:r>
+        <w:rPr>
+          <w:color w:val="FF0000"/>
+        </w:rPr>
+        <w:t>javascript</w:t>
+      </w:r>
+      <w:proofErr w:type="spellEnd"/>
+      <w:r>
+        <w:rPr>
+          <w:color w:val="FF0000"/>
+        </w:rPr>
+        <w:t>"&gt;</w:t>
+      </w:r>
+    </w:p>
+    <w:p>
+      <w:pPr>
+        <w:spacing w:after="0"/>
+        <w:ind w:left="1440"/>
+        <w:rPr>
+          <w:color w:val="FF0000"/>
+        </w:rPr>
+      </w:pPr>
+      <w:r>
+        <w:rPr>
+          <w:color w:val="FF0000"/>
+        </w:rPr>
+        <w:t xml:space="preserve">   JavaScript code</w:t>
+      </w:r>
+    </w:p>
+    <w:p>
+      <w:pPr>
+        <w:spacing w:after="0"/>
+        <w:ind w:left="1440"/>
+        <w:rPr>
+          <w:color w:val="FF0000"/>
+        </w:rPr>
+      </w:pPr>
+      <w:r>
+        <w:rPr>
+          <w:color w:val="FF0000"/>
+        </w:rPr>
+        <w:t>&lt;/script&gt;</w:t>
+      </w:r>
+    </w:p>
+    <w:p>
+      <w:pPr>
+        <w:pStyle w:val="ListParagraph"/>
+        <w:numPr>
+          <w:ilvl w:val="0"/>
+          <w:numId w:val="18"/>
+        </w:numPr>
+        <w:spacing w:after="0"/>
+      </w:pPr>
+      <w:r>
+        <w:t>Example:</w:t>
+      </w:r>
+    </w:p>
+    <w:p>
+      <w:pPr>
+        <w:spacing w:after="0"/>
+        <w:ind w:left="1440"/>
+        <w:rPr>
+          <w:color w:val="FF0000"/>
+        </w:rPr>
+      </w:pPr>
+      <w:r>
+        <w:rPr>
+          <w:color w:val="FF0000"/>
+        </w:rPr>
+        <w:t>&lt;html&gt;</w:t>
+      </w:r>
+    </w:p>
+    <w:p>
+      <w:pPr>
+        <w:spacing w:after="0"/>
+        <w:ind w:left="1440"/>
+        <w:rPr>
+          <w:color w:val="FF0000"/>
+        </w:rPr>
+      </w:pPr>
+      <w:r>
+        <w:rPr>
+          <w:color w:val="FF0000"/>
+        </w:rPr>
+        <w:t xml:space="preserve">   &lt;body&gt;   </w:t>
+      </w:r>
+    </w:p>
+    <w:p>
+      <w:pPr>
+        <w:spacing w:after="0"/>
+        <w:ind w:left="1440"/>
+        <w:rPr>
+          <w:color w:val="FF0000"/>
+        </w:rPr>
+      </w:pPr>
+      <w:r>
+        <w:rPr>
+          <w:color w:val="FF0000"/>
+        </w:rPr>
+        <w:t xml:space="preserve">      &lt;script language = "</w:t>
+      </w:r>
+      <w:proofErr w:type="spellStart"/>
+      <w:r>
+        <w:rPr>
+          <w:color w:val="FF0000"/>
+        </w:rPr>
+        <w:t>javascript</w:t>
+      </w:r>
+      <w:proofErr w:type="spellEnd"/>
+      <w:r>
+        <w:rPr>
+          <w:color w:val="FF0000"/>
+        </w:rPr>
+        <w:t>" type = "text/</w:t>
+      </w:r>
+      <w:proofErr w:type="spellStart"/>
+      <w:r>
+        <w:rPr>
+          <w:color w:val="FF0000"/>
+        </w:rPr>
+        <w:t>javascript</w:t>
+      </w:r>
+      <w:proofErr w:type="spellEnd"/>
+      <w:r>
+        <w:rPr>
+          <w:color w:val="FF0000"/>
+        </w:rPr>
+        <w:t>"&gt;</w:t>
+      </w:r>
       <w:bookmarkStart w:id="0" w:name="_GoBack"/>
       <w:bookmarkEnd w:id="0"/>
+    </w:p>
+    <w:p>
+      <w:pPr>
+        <w:spacing w:after="0"/>
+        <w:ind w:left="1440"/>
+        <w:rPr>
+          <w:color w:val="FF0000"/>
+        </w:rPr>
+      </w:pPr>
+      <w:r>
+        <w:rPr>
+          <w:color w:val="FF0000"/>
+        </w:rPr>
+        <w:t xml:space="preserve">         &lt;!--</w:t>
+      </w:r>
+    </w:p>
+    <w:p>
+      <w:pPr>
+        <w:spacing w:after="0"/>
+        <w:ind w:left="1440"/>
+        <w:rPr>
+          <w:color w:val="FF0000"/>
+        </w:rPr>
+      </w:pPr>
+      <w:r>
+        <w:rPr>
+          <w:color w:val="FF0000"/>
+        </w:rPr>
+        <w:t xml:space="preserve">            </w:t>
+      </w:r>
+      <w:proofErr w:type="spellStart"/>
+      <w:proofErr w:type="gramStart"/>
+      <w:r>
+        <w:rPr>
+          <w:color w:val="FF0000"/>
+        </w:rPr>
+        <w:t>document.write</w:t>
+      </w:r>
+      <w:proofErr w:type="spellEnd"/>
+      <w:proofErr w:type="gramEnd"/>
+      <w:r>
+        <w:rPr>
+          <w:color w:val="FF0000"/>
+        </w:rPr>
+        <w:t>("Hello World!")</w:t>
+      </w:r>
+    </w:p>
+    <w:p>
+      <w:pPr>
+        <w:spacing w:after="0"/>
+        <w:ind w:left="1440"/>
+        <w:rPr>
+          <w:color w:val="FF0000"/>
+        </w:rPr>
+      </w:pPr>
+      <w:r>
+        <w:rPr>
+          <w:color w:val="FF0000"/>
+        </w:rPr>
+        <w:t xml:space="preserve">         //--&gt;</w:t>
+      </w:r>
+    </w:p>
+    <w:p>
+      <w:pPr>
+        <w:spacing w:after="0"/>
+        <w:ind w:left="1440"/>
+        <w:rPr>
+          <w:color w:val="FF0000"/>
+        </w:rPr>
+      </w:pPr>
+      <w:r>
+        <w:rPr>
+          <w:color w:val="FF0000"/>
+        </w:rPr>
+        <w:t xml:space="preserve">      &lt;/script&gt;      </w:t>
+      </w:r>
+    </w:p>
+    <w:p>
+      <w:pPr>
+        <w:spacing w:after="0"/>
+        <w:ind w:left="1440"/>
+        <w:rPr>
+          <w:color w:val="FF0000"/>
+        </w:rPr>
+      </w:pPr>
+      <w:r>
+        <w:rPr>
+          <w:color w:val="FF0000"/>
+        </w:rPr>
+        <w:t xml:space="preserve">   &lt;/body&gt;</w:t>
+      </w:r>
+    </w:p>
+    <w:p>
+      <w:pPr>
+        <w:spacing w:after="0"/>
+        <w:ind w:left="1440"/>
+        <w:rPr>
+          <w:color w:val="FF0000"/>
+        </w:rPr>
+      </w:pPr>
+      <w:r>
+        <w:rPr>
+          <w:color w:val="FF0000"/>
+        </w:rPr>
+        <w:t>&lt;/html&gt;</w:t>
+      </w:r>
+    </w:p>
+    <w:p>
+      <w:pPr>
+        <w:spacing w:after="0"/>
+        <w:rPr>
+          <w:sz w:val="28"/>
+          <w:szCs w:val="28"/>
+          <w:u w:val="single"/>
+        </w:rPr>
+      </w:pPr>
+      <w:r>
+        <w:rPr>
+          <w:sz w:val="28"/>
+          <w:szCs w:val="28"/>
+          <w:u w:val="single"/>
+        </w:rPr>
+        <w:t>Cascading Style Sheets (CSS)</w:t>
+      </w:r>
+    </w:p>
+    <w:p>
+      <w:pPr>
+        <w:spacing w:after="0"/>
+        <w:rPr>
+          <w:sz w:val="28"/>
+          <w:szCs w:val="28"/>
+          <w:u w:val="single"/>
+        </w:rPr>
+      </w:pPr>
+    </w:p>
+    <w:p>
+      <w:pPr>
+        <w:pStyle w:val="ListParagraph"/>
+        <w:numPr>
+          <w:ilvl w:val="0"/>
+          <w:numId w:val="1"/>
+        </w:numPr>
+        <w:spacing w:after="0"/>
+      </w:pPr>
+      <w:r>
+        <w:t>Cascading Style Sheets (CSS) describe how documents are presented on screens, in print, or perhaps how they are pronounced.</w:t>
+      </w:r>
+    </w:p>
+    <w:p>
+      <w:pPr>
+        <w:pStyle w:val="ListParagraph"/>
+        <w:numPr>
+          <w:ilvl w:val="0"/>
+          <w:numId w:val="1"/>
+        </w:numPr>
+        <w:spacing w:after="0"/>
+      </w:pPr>
+      <w:r>
+        <w:t>Cascading Style Sheets (CSS) provide easy and effective alternatives to specify various attributes for the HTML tags.</w:t>
+      </w:r>
+    </w:p>
+    <w:p>
+      <w:pPr>
+        <w:pStyle w:val="ListParagraph"/>
+        <w:numPr>
+          <w:ilvl w:val="0"/>
+          <w:numId w:val="1"/>
+        </w:numPr>
+        <w:spacing w:after="0"/>
+      </w:pPr>
+      <w:r>
+        <w:t xml:space="preserve"> Using CSS, you can specify </w:t>
+      </w:r>
+      <w:proofErr w:type="gramStart"/>
+      <w:r>
+        <w:t>a number of</w:t>
+      </w:r>
+      <w:proofErr w:type="gramEnd"/>
+      <w:r>
+        <w:t xml:space="preserve"> style properties for a given HTML element.</w:t>
+      </w:r>
+    </w:p>
+    <w:p>
+      <w:pPr>
+        <w:pStyle w:val="ListParagraph"/>
+        <w:numPr>
+          <w:ilvl w:val="0"/>
+          <w:numId w:val="1"/>
+        </w:numPr>
+        <w:spacing w:after="0"/>
+      </w:pPr>
+      <w:r>
+        <w:t xml:space="preserve"> Each property has a name and a value, separated by a colon (:). Each property declaration is separated by a semi-colon (;).</w:t>
+      </w:r>
+    </w:p>
+    <w:p>
+      <w:pPr>
+        <w:pStyle w:val="ListParagraph"/>
+        <w:numPr>
+          <w:ilvl w:val="0"/>
+          <w:numId w:val="1"/>
+        </w:numPr>
+        <w:spacing w:after="0"/>
+      </w:pPr>
+      <w:r>
+        <w:t>Types:</w:t>
+      </w:r>
+    </w:p>
+    <w:p>
+      <w:pPr>
+        <w:pStyle w:val="ListParagraph"/>
+        <w:numPr>
+          <w:ilvl w:val="0"/>
+          <w:numId w:val="9"/>
+        </w:numPr>
+        <w:spacing w:after="0"/>
+      </w:pPr>
+      <w:r>
+        <w:t>External Style Sheet − Define style sheet rules in a separate .</w:t>
+      </w:r>
+      <w:proofErr w:type="spellStart"/>
+      <w:r>
+        <w:t>css</w:t>
+      </w:r>
+      <w:proofErr w:type="spellEnd"/>
+      <w:r>
+        <w:t xml:space="preserve"> file and then include that file in your HTML document using HTML &lt;link&gt; tag.</w:t>
+      </w:r>
+    </w:p>
+    <w:p>
+      <w:pPr>
+        <w:pStyle w:val="ListParagraph"/>
+        <w:numPr>
+          <w:ilvl w:val="0"/>
+          <w:numId w:val="9"/>
+        </w:numPr>
+        <w:spacing w:after="0"/>
+      </w:pPr>
+      <w:r>
+        <w:t>Internal Style Sheet − Define style sheet rules in header section of the HTML document using &lt;style&gt; tag.</w:t>
+      </w:r>
+    </w:p>
+    <w:p>
+      <w:pPr>
+        <w:pStyle w:val="ListParagraph"/>
+        <w:numPr>
+          <w:ilvl w:val="0"/>
+          <w:numId w:val="9"/>
+        </w:numPr>
+        <w:spacing w:after="0"/>
+      </w:pPr>
+      <w:r>
+        <w:lastRenderedPageBreak/>
+        <w:t>Inline Style Sheet − Define style sheet rules directly along-with the HTML elements using style attribute.</w:t>
+      </w:r>
+    </w:p>
+    <w:p>
+      <w:pPr>
+        <w:pStyle w:val="ListParagraph"/>
+        <w:numPr>
+          <w:ilvl w:val="0"/>
+          <w:numId w:val="10"/>
+        </w:numPr>
+      </w:pPr>
+      <w:r>
+        <w:t>Syntax:</w:t>
+      </w:r>
+    </w:p>
+    <w:p>
+      <w:pPr>
+        <w:pStyle w:val="ListParagraph"/>
+        <w:ind w:firstLine="720"/>
+      </w:pPr>
+      <w:r>
+        <w:t xml:space="preserve">selector </w:t>
+      </w:r>
+      <w:proofErr w:type="gramStart"/>
+      <w:r>
+        <w:t>{ property</w:t>
+      </w:r>
+      <w:proofErr w:type="gramEnd"/>
+      <w:r>
+        <w:t>: value }</w:t>
+      </w:r>
+    </w:p>
+    <w:p>
+      <w:pPr>
+        <w:pStyle w:val="ListParagraph"/>
+        <w:numPr>
+          <w:ilvl w:val="0"/>
+          <w:numId w:val="11"/>
+        </w:numPr>
+      </w:pPr>
+      <w:r>
+        <w:t>Selector − A selector is an HTML tag at which a style will be applied. This could be any tag like &lt;h1&gt; or &lt;table&gt; etc.</w:t>
+      </w:r>
+    </w:p>
+    <w:p>
+      <w:pPr>
+        <w:pStyle w:val="ListParagraph"/>
+        <w:numPr>
+          <w:ilvl w:val="0"/>
+          <w:numId w:val="11"/>
+        </w:numPr>
+      </w:pPr>
+      <w:r>
+        <w:t xml:space="preserve">Property − A property is a type of attribute of HTML tag. Put simply, all the HTML attributes are converted into CSS properties. They could be </w:t>
+      </w:r>
+      <w:proofErr w:type="spellStart"/>
+      <w:r>
+        <w:t>color</w:t>
+      </w:r>
+      <w:proofErr w:type="spellEnd"/>
+      <w:r>
+        <w:t>, border etc.</w:t>
+      </w:r>
+    </w:p>
+    <w:p>
+      <w:pPr>
+        <w:pStyle w:val="ListParagraph"/>
+        <w:numPr>
+          <w:ilvl w:val="0"/>
+          <w:numId w:val="11"/>
+        </w:numPr>
+      </w:pPr>
+      <w:r>
+        <w:t xml:space="preserve">Value − Values are assigned to properties. For example, </w:t>
+      </w:r>
+      <w:proofErr w:type="spellStart"/>
+      <w:r>
+        <w:t>color</w:t>
+      </w:r>
+      <w:proofErr w:type="spellEnd"/>
+      <w:r>
+        <w:t xml:space="preserve"> property can have value either red or #F1F1F1 etc.</w:t>
+      </w:r>
     </w:p>
     <w:p>
       <w:pPr>
@@ -2850,7 +4291,7 @@
   <w:abstractNum w:abstractNumId="1" w15:restartNumberingAfterBreak="0">
     <w:nsid w:val="0A0C0D10"/>
     <w:multiLevelType w:val="hybridMultilevel"/>
-    <w:tmpl w:val="2CFC12A0"/>
+    <w:tmpl w:val="3B8CD1BA"/>
     <w:lvl w:ilvl="0" w:tplc="40090001">
       <w:start w:val="1"/>
       <w:numFmt w:val="bullet"/>
@@ -2961,6 +4402,232 @@
     </w:lvl>
   </w:abstractNum>
   <w:abstractNum w:abstractNumId="2" w15:restartNumberingAfterBreak="0">
+    <w:nsid w:val="13085593"/>
+    <w:multiLevelType w:val="hybridMultilevel"/>
+    <w:tmpl w:val="95381BDC"/>
+    <w:lvl w:ilvl="0" w:tplc="40090003">
+      <w:start w:val="1"/>
+      <w:numFmt w:val="bullet"/>
+      <w:lvlText w:val="o"/>
+      <w:lvlJc w:val="left"/>
+      <w:pPr>
+        <w:ind w:left="1080" w:hanging="360"/>
+      </w:pPr>
+      <w:rPr>
+        <w:rFonts w:ascii="Courier New" w:hAnsi="Courier New" w:cs="Courier New" w:hint="default"/>
+      </w:rPr>
+    </w:lvl>
+    <w:lvl w:ilvl="1" w:tplc="40090003">
+      <w:start w:val="1"/>
+      <w:numFmt w:val="bullet"/>
+      <w:lvlText w:val="o"/>
+      <w:lvlJc w:val="left"/>
+      <w:pPr>
+        <w:ind w:left="1800" w:hanging="360"/>
+      </w:pPr>
+      <w:rPr>
+        <w:rFonts w:ascii="Courier New" w:hAnsi="Courier New" w:cs="Courier New" w:hint="default"/>
+      </w:rPr>
+    </w:lvl>
+    <w:lvl w:ilvl="2" w:tplc="40090005" w:tentative="1">
+      <w:start w:val="1"/>
+      <w:numFmt w:val="bullet"/>
+      <w:lvlText w:val=""/>
+      <w:lvlJc w:val="left"/>
+      <w:pPr>
+        <w:ind w:left="2520" w:hanging="360"/>
+      </w:pPr>
+      <w:rPr>
+        <w:rFonts w:ascii="Wingdings" w:hAnsi="Wingdings" w:hint="default"/>
+      </w:rPr>
+    </w:lvl>
+    <w:lvl w:ilvl="3" w:tplc="40090001" w:tentative="1">
+      <w:start w:val="1"/>
+      <w:numFmt w:val="bullet"/>
+      <w:lvlText w:val=""/>
+      <w:lvlJc w:val="left"/>
+      <w:pPr>
+        <w:ind w:left="3240" w:hanging="360"/>
+      </w:pPr>
+      <w:rPr>
+        <w:rFonts w:ascii="Symbol" w:hAnsi="Symbol" w:hint="default"/>
+      </w:rPr>
+    </w:lvl>
+    <w:lvl w:ilvl="4" w:tplc="40090003" w:tentative="1">
+      <w:start w:val="1"/>
+      <w:numFmt w:val="bullet"/>
+      <w:lvlText w:val="o"/>
+      <w:lvlJc w:val="left"/>
+      <w:pPr>
+        <w:ind w:left="3960" w:hanging="360"/>
+      </w:pPr>
+      <w:rPr>
+        <w:rFonts w:ascii="Courier New" w:hAnsi="Courier New" w:cs="Courier New" w:hint="default"/>
+      </w:rPr>
+    </w:lvl>
+    <w:lvl w:ilvl="5" w:tplc="40090005" w:tentative="1">
+      <w:start w:val="1"/>
+      <w:numFmt w:val="bullet"/>
+      <w:lvlText w:val=""/>
+      <w:lvlJc w:val="left"/>
+      <w:pPr>
+        <w:ind w:left="4680" w:hanging="360"/>
+      </w:pPr>
+      <w:rPr>
+        <w:rFonts w:ascii="Wingdings" w:hAnsi="Wingdings" w:hint="default"/>
+      </w:rPr>
+    </w:lvl>
+    <w:lvl w:ilvl="6" w:tplc="40090001" w:tentative="1">
+      <w:start w:val="1"/>
+      <w:numFmt w:val="bullet"/>
+      <w:lvlText w:val=""/>
+      <w:lvlJc w:val="left"/>
+      <w:pPr>
+        <w:ind w:left="5400" w:hanging="360"/>
+      </w:pPr>
+      <w:rPr>
+        <w:rFonts w:ascii="Symbol" w:hAnsi="Symbol" w:hint="default"/>
+      </w:rPr>
+    </w:lvl>
+    <w:lvl w:ilvl="7" w:tplc="40090003" w:tentative="1">
+      <w:start w:val="1"/>
+      <w:numFmt w:val="bullet"/>
+      <w:lvlText w:val="o"/>
+      <w:lvlJc w:val="left"/>
+      <w:pPr>
+        <w:ind w:left="6120" w:hanging="360"/>
+      </w:pPr>
+      <w:rPr>
+        <w:rFonts w:ascii="Courier New" w:hAnsi="Courier New" w:cs="Courier New" w:hint="default"/>
+      </w:rPr>
+    </w:lvl>
+    <w:lvl w:ilvl="8" w:tplc="40090005" w:tentative="1">
+      <w:start w:val="1"/>
+      <w:numFmt w:val="bullet"/>
+      <w:lvlText w:val=""/>
+      <w:lvlJc w:val="left"/>
+      <w:pPr>
+        <w:ind w:left="6840" w:hanging="360"/>
+      </w:pPr>
+      <w:rPr>
+        <w:rFonts w:ascii="Wingdings" w:hAnsi="Wingdings" w:hint="default"/>
+      </w:rPr>
+    </w:lvl>
+  </w:abstractNum>
+  <w:abstractNum w:abstractNumId="3" w15:restartNumberingAfterBreak="0">
+    <w:nsid w:val="14E96BD3"/>
+    <w:multiLevelType w:val="hybridMultilevel"/>
+    <w:tmpl w:val="BD726CB0"/>
+    <w:lvl w:ilvl="0" w:tplc="40090001">
+      <w:start w:val="1"/>
+      <w:numFmt w:val="bullet"/>
+      <w:lvlText w:val=""/>
+      <w:lvlJc w:val="left"/>
+      <w:pPr>
+        <w:ind w:left="720" w:hanging="360"/>
+      </w:pPr>
+      <w:rPr>
+        <w:rFonts w:ascii="Symbol" w:hAnsi="Symbol" w:hint="default"/>
+      </w:rPr>
+    </w:lvl>
+    <w:lvl w:ilvl="1" w:tplc="40090003">
+      <w:start w:val="1"/>
+      <w:numFmt w:val="bullet"/>
+      <w:lvlText w:val="o"/>
+      <w:lvlJc w:val="left"/>
+      <w:pPr>
+        <w:ind w:left="1440" w:hanging="360"/>
+      </w:pPr>
+      <w:rPr>
+        <w:rFonts w:ascii="Courier New" w:hAnsi="Courier New" w:cs="Courier New" w:hint="default"/>
+      </w:rPr>
+    </w:lvl>
+    <w:lvl w:ilvl="2" w:tplc="40090005" w:tentative="1">
+      <w:start w:val="1"/>
+      <w:numFmt w:val="bullet"/>
+      <w:lvlText w:val=""/>
+      <w:lvlJc w:val="left"/>
+      <w:pPr>
+        <w:ind w:left="2160" w:hanging="360"/>
+      </w:pPr>
+      <w:rPr>
+        <w:rFonts w:ascii="Wingdings" w:hAnsi="Wingdings" w:hint="default"/>
+      </w:rPr>
+    </w:lvl>
+    <w:lvl w:ilvl="3" w:tplc="40090001" w:tentative="1">
+      <w:start w:val="1"/>
+      <w:numFmt w:val="bullet"/>
+      <w:lvlText w:val=""/>
+      <w:lvlJc w:val="left"/>
+      <w:pPr>
+        <w:ind w:left="2880" w:hanging="360"/>
+      </w:pPr>
+      <w:rPr>
+        <w:rFonts w:ascii="Symbol" w:hAnsi="Symbol" w:hint="default"/>
+      </w:rPr>
+    </w:lvl>
+    <w:lvl w:ilvl="4" w:tplc="40090003" w:tentative="1">
+      <w:start w:val="1"/>
+      <w:numFmt w:val="bullet"/>
+      <w:lvlText w:val="o"/>
+      <w:lvlJc w:val="left"/>
+      <w:pPr>
+        <w:ind w:left="3600" w:hanging="360"/>
+      </w:pPr>
+      <w:rPr>
+        <w:rFonts w:ascii="Courier New" w:hAnsi="Courier New" w:cs="Courier New" w:hint="default"/>
+      </w:rPr>
+    </w:lvl>
+    <w:lvl w:ilvl="5" w:tplc="40090005" w:tentative="1">
+      <w:start w:val="1"/>
+      <w:numFmt w:val="bullet"/>
+      <w:lvlText w:val=""/>
+      <w:lvlJc w:val="left"/>
+      <w:pPr>
+        <w:ind w:left="4320" w:hanging="360"/>
+      </w:pPr>
+      <w:rPr>
+        <w:rFonts w:ascii="Wingdings" w:hAnsi="Wingdings" w:hint="default"/>
+      </w:rPr>
+    </w:lvl>
+    <w:lvl w:ilvl="6" w:tplc="40090001" w:tentative="1">
+      <w:start w:val="1"/>
+      <w:numFmt w:val="bullet"/>
+      <w:lvlText w:val=""/>
+      <w:lvlJc w:val="left"/>
+      <w:pPr>
+        <w:ind w:left="5040" w:hanging="360"/>
+      </w:pPr>
+      <w:rPr>
+        <w:rFonts w:ascii="Symbol" w:hAnsi="Symbol" w:hint="default"/>
+      </w:rPr>
+    </w:lvl>
+    <w:lvl w:ilvl="7" w:tplc="40090003" w:tentative="1">
+      <w:start w:val="1"/>
+      <w:numFmt w:val="bullet"/>
+      <w:lvlText w:val="o"/>
+      <w:lvlJc w:val="left"/>
+      <w:pPr>
+        <w:ind w:left="5760" w:hanging="360"/>
+      </w:pPr>
+      <w:rPr>
+        <w:rFonts w:ascii="Courier New" w:hAnsi="Courier New" w:cs="Courier New" w:hint="default"/>
+      </w:rPr>
+    </w:lvl>
+    <w:lvl w:ilvl="8" w:tplc="40090005" w:tentative="1">
+      <w:start w:val="1"/>
+      <w:numFmt w:val="bullet"/>
+      <w:lvlText w:val=""/>
+      <w:lvlJc w:val="left"/>
+      <w:pPr>
+        <w:ind w:left="6480" w:hanging="360"/>
+      </w:pPr>
+      <w:rPr>
+        <w:rFonts w:ascii="Wingdings" w:hAnsi="Wingdings" w:hint="default"/>
+      </w:rPr>
+    </w:lvl>
+  </w:abstractNum>
+  <w:abstractNum w:abstractNumId="4" w15:restartNumberingAfterBreak="0">
     <w:nsid w:val="187563CB"/>
     <w:multiLevelType w:val="hybridMultilevel"/>
     <w:tmpl w:val="C9344AA0"/>
@@ -3073,7 +4740,346 @@
       </w:rPr>
     </w:lvl>
   </w:abstractNum>
-  <w:abstractNum w:abstractNumId="3" w15:restartNumberingAfterBreak="0">
+  <w:abstractNum w:abstractNumId="5" w15:restartNumberingAfterBreak="0">
+    <w:nsid w:val="2A594762"/>
+    <w:multiLevelType w:val="hybridMultilevel"/>
+    <w:tmpl w:val="73F84E1A"/>
+    <w:lvl w:ilvl="0" w:tplc="40090001">
+      <w:start w:val="1"/>
+      <w:numFmt w:val="bullet"/>
+      <w:lvlText w:val=""/>
+      <w:lvlJc w:val="left"/>
+      <w:pPr>
+        <w:ind w:left="1440" w:hanging="360"/>
+      </w:pPr>
+      <w:rPr>
+        <w:rFonts w:ascii="Symbol" w:hAnsi="Symbol" w:hint="default"/>
+      </w:rPr>
+    </w:lvl>
+    <w:lvl w:ilvl="1" w:tplc="40090003" w:tentative="1">
+      <w:start w:val="1"/>
+      <w:numFmt w:val="bullet"/>
+      <w:lvlText w:val="o"/>
+      <w:lvlJc w:val="left"/>
+      <w:pPr>
+        <w:ind w:left="2160" w:hanging="360"/>
+      </w:pPr>
+      <w:rPr>
+        <w:rFonts w:ascii="Courier New" w:hAnsi="Courier New" w:cs="Courier New" w:hint="default"/>
+      </w:rPr>
+    </w:lvl>
+    <w:lvl w:ilvl="2" w:tplc="40090005" w:tentative="1">
+      <w:start w:val="1"/>
+      <w:numFmt w:val="bullet"/>
+      <w:lvlText w:val=""/>
+      <w:lvlJc w:val="left"/>
+      <w:pPr>
+        <w:ind w:left="2880" w:hanging="360"/>
+      </w:pPr>
+      <w:rPr>
+        <w:rFonts w:ascii="Wingdings" w:hAnsi="Wingdings" w:hint="default"/>
+      </w:rPr>
+    </w:lvl>
+    <w:lvl w:ilvl="3" w:tplc="40090001" w:tentative="1">
+      <w:start w:val="1"/>
+      <w:numFmt w:val="bullet"/>
+      <w:lvlText w:val=""/>
+      <w:lvlJc w:val="left"/>
+      <w:pPr>
+        <w:ind w:left="3600" w:hanging="360"/>
+      </w:pPr>
+      <w:rPr>
+        <w:rFonts w:ascii="Symbol" w:hAnsi="Symbol" w:hint="default"/>
+      </w:rPr>
+    </w:lvl>
+    <w:lvl w:ilvl="4" w:tplc="40090003" w:tentative="1">
+      <w:start w:val="1"/>
+      <w:numFmt w:val="bullet"/>
+      <w:lvlText w:val="o"/>
+      <w:lvlJc w:val="left"/>
+      <w:pPr>
+        <w:ind w:left="4320" w:hanging="360"/>
+      </w:pPr>
+      <w:rPr>
+        <w:rFonts w:ascii="Courier New" w:hAnsi="Courier New" w:cs="Courier New" w:hint="default"/>
+      </w:rPr>
+    </w:lvl>
+    <w:lvl w:ilvl="5" w:tplc="40090005" w:tentative="1">
+      <w:start w:val="1"/>
+      <w:numFmt w:val="bullet"/>
+      <w:lvlText w:val=""/>
+      <w:lvlJc w:val="left"/>
+      <w:pPr>
+        <w:ind w:left="5040" w:hanging="360"/>
+      </w:pPr>
+      <w:rPr>
+        <w:rFonts w:ascii="Wingdings" w:hAnsi="Wingdings" w:hint="default"/>
+      </w:rPr>
+    </w:lvl>
+    <w:lvl w:ilvl="6" w:tplc="40090001" w:tentative="1">
+      <w:start w:val="1"/>
+      <w:numFmt w:val="bullet"/>
+      <w:lvlText w:val=""/>
+      <w:lvlJc w:val="left"/>
+      <w:pPr>
+        <w:ind w:left="5760" w:hanging="360"/>
+      </w:pPr>
+      <w:rPr>
+        <w:rFonts w:ascii="Symbol" w:hAnsi="Symbol" w:hint="default"/>
+      </w:rPr>
+    </w:lvl>
+    <w:lvl w:ilvl="7" w:tplc="40090003" w:tentative="1">
+      <w:start w:val="1"/>
+      <w:numFmt w:val="bullet"/>
+      <w:lvlText w:val="o"/>
+      <w:lvlJc w:val="left"/>
+      <w:pPr>
+        <w:ind w:left="6480" w:hanging="360"/>
+      </w:pPr>
+      <w:rPr>
+        <w:rFonts w:ascii="Courier New" w:hAnsi="Courier New" w:cs="Courier New" w:hint="default"/>
+      </w:rPr>
+    </w:lvl>
+    <w:lvl w:ilvl="8" w:tplc="40090005" w:tentative="1">
+      <w:start w:val="1"/>
+      <w:numFmt w:val="bullet"/>
+      <w:lvlText w:val=""/>
+      <w:lvlJc w:val="left"/>
+      <w:pPr>
+        <w:ind w:left="7200" w:hanging="360"/>
+      </w:pPr>
+      <w:rPr>
+        <w:rFonts w:ascii="Wingdings" w:hAnsi="Wingdings" w:hint="default"/>
+      </w:rPr>
+    </w:lvl>
+  </w:abstractNum>
+  <w:abstractNum w:abstractNumId="6" w15:restartNumberingAfterBreak="0">
+    <w:nsid w:val="30CF24DE"/>
+    <w:multiLevelType w:val="hybridMultilevel"/>
+    <w:tmpl w:val="29760924"/>
+    <w:lvl w:ilvl="0" w:tplc="40090003">
+      <w:start w:val="1"/>
+      <w:numFmt w:val="bullet"/>
+      <w:lvlText w:val="o"/>
+      <w:lvlJc w:val="left"/>
+      <w:pPr>
+        <w:ind w:left="1440" w:hanging="360"/>
+      </w:pPr>
+      <w:rPr>
+        <w:rFonts w:ascii="Courier New" w:hAnsi="Courier New" w:cs="Courier New" w:hint="default"/>
+      </w:rPr>
+    </w:lvl>
+    <w:lvl w:ilvl="1" w:tplc="40090003" w:tentative="1">
+      <w:start w:val="1"/>
+      <w:numFmt w:val="bullet"/>
+      <w:lvlText w:val="o"/>
+      <w:lvlJc w:val="left"/>
+      <w:pPr>
+        <w:ind w:left="2160" w:hanging="360"/>
+      </w:pPr>
+      <w:rPr>
+        <w:rFonts w:ascii="Courier New" w:hAnsi="Courier New" w:cs="Courier New" w:hint="default"/>
+      </w:rPr>
+    </w:lvl>
+    <w:lvl w:ilvl="2" w:tplc="40090005" w:tentative="1">
+      <w:start w:val="1"/>
+      <w:numFmt w:val="bullet"/>
+      <w:lvlText w:val=""/>
+      <w:lvlJc w:val="left"/>
+      <w:pPr>
+        <w:ind w:left="2880" w:hanging="360"/>
+      </w:pPr>
+      <w:rPr>
+        <w:rFonts w:ascii="Wingdings" w:hAnsi="Wingdings" w:hint="default"/>
+      </w:rPr>
+    </w:lvl>
+    <w:lvl w:ilvl="3" w:tplc="40090001" w:tentative="1">
+      <w:start w:val="1"/>
+      <w:numFmt w:val="bullet"/>
+      <w:lvlText w:val=""/>
+      <w:lvlJc w:val="left"/>
+      <w:pPr>
+        <w:ind w:left="3600" w:hanging="360"/>
+      </w:pPr>
+      <w:rPr>
+        <w:rFonts w:ascii="Symbol" w:hAnsi="Symbol" w:hint="default"/>
+      </w:rPr>
+    </w:lvl>
+    <w:lvl w:ilvl="4" w:tplc="40090003" w:tentative="1">
+      <w:start w:val="1"/>
+      <w:numFmt w:val="bullet"/>
+      <w:lvlText w:val="o"/>
+      <w:lvlJc w:val="left"/>
+      <w:pPr>
+        <w:ind w:left="4320" w:hanging="360"/>
+      </w:pPr>
+      <w:rPr>
+        <w:rFonts w:ascii="Courier New" w:hAnsi="Courier New" w:cs="Courier New" w:hint="default"/>
+      </w:rPr>
+    </w:lvl>
+    <w:lvl w:ilvl="5" w:tplc="40090005" w:tentative="1">
+      <w:start w:val="1"/>
+      <w:numFmt w:val="bullet"/>
+      <w:lvlText w:val=""/>
+      <w:lvlJc w:val="left"/>
+      <w:pPr>
+        <w:ind w:left="5040" w:hanging="360"/>
+      </w:pPr>
+      <w:rPr>
+        <w:rFonts w:ascii="Wingdings" w:hAnsi="Wingdings" w:hint="default"/>
+      </w:rPr>
+    </w:lvl>
+    <w:lvl w:ilvl="6" w:tplc="40090001" w:tentative="1">
+      <w:start w:val="1"/>
+      <w:numFmt w:val="bullet"/>
+      <w:lvlText w:val=""/>
+      <w:lvlJc w:val="left"/>
+      <w:pPr>
+        <w:ind w:left="5760" w:hanging="360"/>
+      </w:pPr>
+      <w:rPr>
+        <w:rFonts w:ascii="Symbol" w:hAnsi="Symbol" w:hint="default"/>
+      </w:rPr>
+    </w:lvl>
+    <w:lvl w:ilvl="7" w:tplc="40090003" w:tentative="1">
+      <w:start w:val="1"/>
+      <w:numFmt w:val="bullet"/>
+      <w:lvlText w:val="o"/>
+      <w:lvlJc w:val="left"/>
+      <w:pPr>
+        <w:ind w:left="6480" w:hanging="360"/>
+      </w:pPr>
+      <w:rPr>
+        <w:rFonts w:ascii="Courier New" w:hAnsi="Courier New" w:cs="Courier New" w:hint="default"/>
+      </w:rPr>
+    </w:lvl>
+    <w:lvl w:ilvl="8" w:tplc="40090005" w:tentative="1">
+      <w:start w:val="1"/>
+      <w:numFmt w:val="bullet"/>
+      <w:lvlText w:val=""/>
+      <w:lvlJc w:val="left"/>
+      <w:pPr>
+        <w:ind w:left="7200" w:hanging="360"/>
+      </w:pPr>
+      <w:rPr>
+        <w:rFonts w:ascii="Wingdings" w:hAnsi="Wingdings" w:hint="default"/>
+      </w:rPr>
+    </w:lvl>
+  </w:abstractNum>
+  <w:abstractNum w:abstractNumId="7" w15:restartNumberingAfterBreak="0">
+    <w:nsid w:val="33F33DC9"/>
+    <w:multiLevelType w:val="hybridMultilevel"/>
+    <w:tmpl w:val="2758C8A4"/>
+    <w:lvl w:ilvl="0" w:tplc="40090003">
+      <w:start w:val="1"/>
+      <w:numFmt w:val="bullet"/>
+      <w:lvlText w:val="o"/>
+      <w:lvlJc w:val="left"/>
+      <w:pPr>
+        <w:ind w:left="2160" w:hanging="360"/>
+      </w:pPr>
+      <w:rPr>
+        <w:rFonts w:ascii="Courier New" w:hAnsi="Courier New" w:cs="Courier New" w:hint="default"/>
+      </w:rPr>
+    </w:lvl>
+    <w:lvl w:ilvl="1" w:tplc="40090003" w:tentative="1">
+      <w:start w:val="1"/>
+      <w:numFmt w:val="bullet"/>
+      <w:lvlText w:val="o"/>
+      <w:lvlJc w:val="left"/>
+      <w:pPr>
+        <w:ind w:left="2880" w:hanging="360"/>
+      </w:pPr>
+      <w:rPr>
+        <w:rFonts w:ascii="Courier New" w:hAnsi="Courier New" w:cs="Courier New" w:hint="default"/>
+      </w:rPr>
+    </w:lvl>
+    <w:lvl w:ilvl="2" w:tplc="40090005" w:tentative="1">
+      <w:start w:val="1"/>
+      <w:numFmt w:val="bullet"/>
+      <w:lvlText w:val=""/>
+      <w:lvlJc w:val="left"/>
+      <w:pPr>
+        <w:ind w:left="3600" w:hanging="360"/>
+      </w:pPr>
+      <w:rPr>
+        <w:rFonts w:ascii="Wingdings" w:hAnsi="Wingdings" w:hint="default"/>
+      </w:rPr>
+    </w:lvl>
+    <w:lvl w:ilvl="3" w:tplc="40090001" w:tentative="1">
+      <w:start w:val="1"/>
+      <w:numFmt w:val="bullet"/>
+      <w:lvlText w:val=""/>
+      <w:lvlJc w:val="left"/>
+      <w:pPr>
+        <w:ind w:left="4320" w:hanging="360"/>
+      </w:pPr>
+      <w:rPr>
+        <w:rFonts w:ascii="Symbol" w:hAnsi="Symbol" w:hint="default"/>
+      </w:rPr>
+    </w:lvl>
+    <w:lvl w:ilvl="4" w:tplc="40090003" w:tentative="1">
+      <w:start w:val="1"/>
+      <w:numFmt w:val="bullet"/>
+      <w:lvlText w:val="o"/>
+      <w:lvlJc w:val="left"/>
+      <w:pPr>
+        <w:ind w:left="5040" w:hanging="360"/>
+      </w:pPr>
+      <w:rPr>
+        <w:rFonts w:ascii="Courier New" w:hAnsi="Courier New" w:cs="Courier New" w:hint="default"/>
+      </w:rPr>
+    </w:lvl>
+    <w:lvl w:ilvl="5" w:tplc="40090005" w:tentative="1">
+      <w:start w:val="1"/>
+      <w:numFmt w:val="bullet"/>
+      <w:lvlText w:val=""/>
+      <w:lvlJc w:val="left"/>
+      <w:pPr>
+        <w:ind w:left="5760" w:hanging="360"/>
+      </w:pPr>
+      <w:rPr>
+        <w:rFonts w:ascii="Wingdings" w:hAnsi="Wingdings" w:hint="default"/>
+      </w:rPr>
+    </w:lvl>
+    <w:lvl w:ilvl="6" w:tplc="40090001" w:tentative="1">
+      <w:start w:val="1"/>
+      <w:numFmt w:val="bullet"/>
+      <w:lvlText w:val=""/>
+      <w:lvlJc w:val="left"/>
+      <w:pPr>
+        <w:ind w:left="6480" w:hanging="360"/>
+      </w:pPr>
+      <w:rPr>
+        <w:rFonts w:ascii="Symbol" w:hAnsi="Symbol" w:hint="default"/>
+      </w:rPr>
+    </w:lvl>
+    <w:lvl w:ilvl="7" w:tplc="40090003" w:tentative="1">
+      <w:start w:val="1"/>
+      <w:numFmt w:val="bullet"/>
+      <w:lvlText w:val="o"/>
+      <w:lvlJc w:val="left"/>
+      <w:pPr>
+        <w:ind w:left="7200" w:hanging="360"/>
+      </w:pPr>
+      <w:rPr>
+        <w:rFonts w:ascii="Courier New" w:hAnsi="Courier New" w:cs="Courier New" w:hint="default"/>
+      </w:rPr>
+    </w:lvl>
+    <w:lvl w:ilvl="8" w:tplc="40090005" w:tentative="1">
+      <w:start w:val="1"/>
+      <w:numFmt w:val="bullet"/>
+      <w:lvlText w:val=""/>
+      <w:lvlJc w:val="left"/>
+      <w:pPr>
+        <w:ind w:left="7920" w:hanging="360"/>
+      </w:pPr>
+      <w:rPr>
+        <w:rFonts w:ascii="Wingdings" w:hAnsi="Wingdings" w:hint="default"/>
+      </w:rPr>
+    </w:lvl>
+  </w:abstractNum>
+  <w:abstractNum w:abstractNumId="8" w15:restartNumberingAfterBreak="0">
     <w:nsid w:val="3AC548BE"/>
     <w:multiLevelType w:val="hybridMultilevel"/>
     <w:tmpl w:val="C68A53A4"/>
@@ -3186,10 +5192,10 @@
       </w:rPr>
     </w:lvl>
   </w:abstractNum>
-  <w:abstractNum w:abstractNumId="4" w15:restartNumberingAfterBreak="0">
+  <w:abstractNum w:abstractNumId="9" w15:restartNumberingAfterBreak="0">
     <w:nsid w:val="3E20127E"/>
     <w:multiLevelType w:val="hybridMultilevel"/>
-    <w:tmpl w:val="6876FA34"/>
+    <w:tmpl w:val="5C92C0E0"/>
     <w:lvl w:ilvl="0" w:tplc="40090003">
       <w:start w:val="1"/>
       <w:numFmt w:val="bullet"/>
@@ -3299,7 +5305,120 @@
       </w:rPr>
     </w:lvl>
   </w:abstractNum>
-  <w:abstractNum w:abstractNumId="5" w15:restartNumberingAfterBreak="0">
+  <w:abstractNum w:abstractNumId="10" w15:restartNumberingAfterBreak="0">
+    <w:nsid w:val="41CD0923"/>
+    <w:multiLevelType w:val="hybridMultilevel"/>
+    <w:tmpl w:val="8E4C89CE"/>
+    <w:lvl w:ilvl="0" w:tplc="4009000B">
+      <w:start w:val="1"/>
+      <w:numFmt w:val="bullet"/>
+      <w:lvlText w:val=""/>
+      <w:lvlJc w:val="left"/>
+      <w:pPr>
+        <w:ind w:left="1800" w:hanging="360"/>
+      </w:pPr>
+      <w:rPr>
+        <w:rFonts w:ascii="Wingdings" w:hAnsi="Wingdings" w:hint="default"/>
+      </w:rPr>
+    </w:lvl>
+    <w:lvl w:ilvl="1" w:tplc="40090003" w:tentative="1">
+      <w:start w:val="1"/>
+      <w:numFmt w:val="bullet"/>
+      <w:lvlText w:val="o"/>
+      <w:lvlJc w:val="left"/>
+      <w:pPr>
+        <w:ind w:left="2520" w:hanging="360"/>
+      </w:pPr>
+      <w:rPr>
+        <w:rFonts w:ascii="Courier New" w:hAnsi="Courier New" w:cs="Courier New" w:hint="default"/>
+      </w:rPr>
+    </w:lvl>
+    <w:lvl w:ilvl="2" w:tplc="40090005" w:tentative="1">
+      <w:start w:val="1"/>
+      <w:numFmt w:val="bullet"/>
+      <w:lvlText w:val=""/>
+      <w:lvlJc w:val="left"/>
+      <w:pPr>
+        <w:ind w:left="3240" w:hanging="360"/>
+      </w:pPr>
+      <w:rPr>
+        <w:rFonts w:ascii="Wingdings" w:hAnsi="Wingdings" w:hint="default"/>
+      </w:rPr>
+    </w:lvl>
+    <w:lvl w:ilvl="3" w:tplc="40090001" w:tentative="1">
+      <w:start w:val="1"/>
+      <w:numFmt w:val="bullet"/>
+      <w:lvlText w:val=""/>
+      <w:lvlJc w:val="left"/>
+      <w:pPr>
+        <w:ind w:left="3960" w:hanging="360"/>
+      </w:pPr>
+      <w:rPr>
+        <w:rFonts w:ascii="Symbol" w:hAnsi="Symbol" w:hint="default"/>
+      </w:rPr>
+    </w:lvl>
+    <w:lvl w:ilvl="4" w:tplc="40090003" w:tentative="1">
+      <w:start w:val="1"/>
+      <w:numFmt w:val="bullet"/>
+      <w:lvlText w:val="o"/>
+      <w:lvlJc w:val="left"/>
+      <w:pPr>
+        <w:ind w:left="4680" w:hanging="360"/>
+      </w:pPr>
+      <w:rPr>
+        <w:rFonts w:ascii="Courier New" w:hAnsi="Courier New" w:cs="Courier New" w:hint="default"/>
+      </w:rPr>
+    </w:lvl>
+    <w:lvl w:ilvl="5" w:tplc="40090005" w:tentative="1">
+      <w:start w:val="1"/>
+      <w:numFmt w:val="bullet"/>
+      <w:lvlText w:val=""/>
+      <w:lvlJc w:val="left"/>
+      <w:pPr>
+        <w:ind w:left="5400" w:hanging="360"/>
+      </w:pPr>
+      <w:rPr>
+        <w:rFonts w:ascii="Wingdings" w:hAnsi="Wingdings" w:hint="default"/>
+      </w:rPr>
+    </w:lvl>
+    <w:lvl w:ilvl="6" w:tplc="40090001" w:tentative="1">
+      <w:start w:val="1"/>
+      <w:numFmt w:val="bullet"/>
+      <w:lvlText w:val=""/>
+      <w:lvlJc w:val="left"/>
+      <w:pPr>
+        <w:ind w:left="6120" w:hanging="360"/>
+      </w:pPr>
+      <w:rPr>
+        <w:rFonts w:ascii="Symbol" w:hAnsi="Symbol" w:hint="default"/>
+      </w:rPr>
+    </w:lvl>
+    <w:lvl w:ilvl="7" w:tplc="40090003" w:tentative="1">
+      <w:start w:val="1"/>
+      <w:numFmt w:val="bullet"/>
+      <w:lvlText w:val="o"/>
+      <w:lvlJc w:val="left"/>
+      <w:pPr>
+        <w:ind w:left="6840" w:hanging="360"/>
+      </w:pPr>
+      <w:rPr>
+        <w:rFonts w:ascii="Courier New" w:hAnsi="Courier New" w:cs="Courier New" w:hint="default"/>
+      </w:rPr>
+    </w:lvl>
+    <w:lvl w:ilvl="8" w:tplc="40090005" w:tentative="1">
+      <w:start w:val="1"/>
+      <w:numFmt w:val="bullet"/>
+      <w:lvlText w:val=""/>
+      <w:lvlJc w:val="left"/>
+      <w:pPr>
+        <w:ind w:left="7560" w:hanging="360"/>
+      </w:pPr>
+      <w:rPr>
+        <w:rFonts w:ascii="Wingdings" w:hAnsi="Wingdings" w:hint="default"/>
+      </w:rPr>
+    </w:lvl>
+  </w:abstractNum>
+  <w:abstractNum w:abstractNumId="11" w15:restartNumberingAfterBreak="0">
     <w:nsid w:val="449011EE"/>
     <w:multiLevelType w:val="hybridMultilevel"/>
     <w:tmpl w:val="5D8E7076"/>
@@ -3412,7 +5531,233 @@
       </w:rPr>
     </w:lvl>
   </w:abstractNum>
-  <w:abstractNum w:abstractNumId="6" w15:restartNumberingAfterBreak="0">
+  <w:abstractNum w:abstractNumId="12" w15:restartNumberingAfterBreak="0">
+    <w:nsid w:val="4D7A156C"/>
+    <w:multiLevelType w:val="hybridMultilevel"/>
+    <w:tmpl w:val="F6D85A26"/>
+    <w:lvl w:ilvl="0" w:tplc="40090003">
+      <w:start w:val="1"/>
+      <w:numFmt w:val="bullet"/>
+      <w:lvlText w:val="o"/>
+      <w:lvlJc w:val="left"/>
+      <w:pPr>
+        <w:ind w:left="2160" w:hanging="360"/>
+      </w:pPr>
+      <w:rPr>
+        <w:rFonts w:ascii="Courier New" w:hAnsi="Courier New" w:cs="Courier New" w:hint="default"/>
+      </w:rPr>
+    </w:lvl>
+    <w:lvl w:ilvl="1" w:tplc="40090003" w:tentative="1">
+      <w:start w:val="1"/>
+      <w:numFmt w:val="bullet"/>
+      <w:lvlText w:val="o"/>
+      <w:lvlJc w:val="left"/>
+      <w:pPr>
+        <w:ind w:left="2880" w:hanging="360"/>
+      </w:pPr>
+      <w:rPr>
+        <w:rFonts w:ascii="Courier New" w:hAnsi="Courier New" w:cs="Courier New" w:hint="default"/>
+      </w:rPr>
+    </w:lvl>
+    <w:lvl w:ilvl="2" w:tplc="40090005" w:tentative="1">
+      <w:start w:val="1"/>
+      <w:numFmt w:val="bullet"/>
+      <w:lvlText w:val=""/>
+      <w:lvlJc w:val="left"/>
+      <w:pPr>
+        <w:ind w:left="3600" w:hanging="360"/>
+      </w:pPr>
+      <w:rPr>
+        <w:rFonts w:ascii="Wingdings" w:hAnsi="Wingdings" w:hint="default"/>
+      </w:rPr>
+    </w:lvl>
+    <w:lvl w:ilvl="3" w:tplc="40090001" w:tentative="1">
+      <w:start w:val="1"/>
+      <w:numFmt w:val="bullet"/>
+      <w:lvlText w:val=""/>
+      <w:lvlJc w:val="left"/>
+      <w:pPr>
+        <w:ind w:left="4320" w:hanging="360"/>
+      </w:pPr>
+      <w:rPr>
+        <w:rFonts w:ascii="Symbol" w:hAnsi="Symbol" w:hint="default"/>
+      </w:rPr>
+    </w:lvl>
+    <w:lvl w:ilvl="4" w:tplc="40090003" w:tentative="1">
+      <w:start w:val="1"/>
+      <w:numFmt w:val="bullet"/>
+      <w:lvlText w:val="o"/>
+      <w:lvlJc w:val="left"/>
+      <w:pPr>
+        <w:ind w:left="5040" w:hanging="360"/>
+      </w:pPr>
+      <w:rPr>
+        <w:rFonts w:ascii="Courier New" w:hAnsi="Courier New" w:cs="Courier New" w:hint="default"/>
+      </w:rPr>
+    </w:lvl>
+    <w:lvl w:ilvl="5" w:tplc="40090005" w:tentative="1">
+      <w:start w:val="1"/>
+      <w:numFmt w:val="bullet"/>
+      <w:lvlText w:val=""/>
+      <w:lvlJc w:val="left"/>
+      <w:pPr>
+        <w:ind w:left="5760" w:hanging="360"/>
+      </w:pPr>
+      <w:rPr>
+        <w:rFonts w:ascii="Wingdings" w:hAnsi="Wingdings" w:hint="default"/>
+      </w:rPr>
+    </w:lvl>
+    <w:lvl w:ilvl="6" w:tplc="40090001" w:tentative="1">
+      <w:start w:val="1"/>
+      <w:numFmt w:val="bullet"/>
+      <w:lvlText w:val=""/>
+      <w:lvlJc w:val="left"/>
+      <w:pPr>
+        <w:ind w:left="6480" w:hanging="360"/>
+      </w:pPr>
+      <w:rPr>
+        <w:rFonts w:ascii="Symbol" w:hAnsi="Symbol" w:hint="default"/>
+      </w:rPr>
+    </w:lvl>
+    <w:lvl w:ilvl="7" w:tplc="40090003" w:tentative="1">
+      <w:start w:val="1"/>
+      <w:numFmt w:val="bullet"/>
+      <w:lvlText w:val="o"/>
+      <w:lvlJc w:val="left"/>
+      <w:pPr>
+        <w:ind w:left="7200" w:hanging="360"/>
+      </w:pPr>
+      <w:rPr>
+        <w:rFonts w:ascii="Courier New" w:hAnsi="Courier New" w:cs="Courier New" w:hint="default"/>
+      </w:rPr>
+    </w:lvl>
+    <w:lvl w:ilvl="8" w:tplc="40090005" w:tentative="1">
+      <w:start w:val="1"/>
+      <w:numFmt w:val="bullet"/>
+      <w:lvlText w:val=""/>
+      <w:lvlJc w:val="left"/>
+      <w:pPr>
+        <w:ind w:left="7920" w:hanging="360"/>
+      </w:pPr>
+      <w:rPr>
+        <w:rFonts w:ascii="Wingdings" w:hAnsi="Wingdings" w:hint="default"/>
+      </w:rPr>
+    </w:lvl>
+  </w:abstractNum>
+  <w:abstractNum w:abstractNumId="13" w15:restartNumberingAfterBreak="0">
+    <w:nsid w:val="5303684A"/>
+    <w:multiLevelType w:val="hybridMultilevel"/>
+    <w:tmpl w:val="390CDDBA"/>
+    <w:lvl w:ilvl="0" w:tplc="40090003">
+      <w:start w:val="1"/>
+      <w:numFmt w:val="bullet"/>
+      <w:lvlText w:val="o"/>
+      <w:lvlJc w:val="left"/>
+      <w:pPr>
+        <w:ind w:left="1080" w:hanging="360"/>
+      </w:pPr>
+      <w:rPr>
+        <w:rFonts w:ascii="Courier New" w:hAnsi="Courier New" w:cs="Courier New" w:hint="default"/>
+      </w:rPr>
+    </w:lvl>
+    <w:lvl w:ilvl="1" w:tplc="4009000B">
+      <w:start w:val="1"/>
+      <w:numFmt w:val="bullet"/>
+      <w:lvlText w:val=""/>
+      <w:lvlJc w:val="left"/>
+      <w:pPr>
+        <w:ind w:left="1800" w:hanging="360"/>
+      </w:pPr>
+      <w:rPr>
+        <w:rFonts w:ascii="Wingdings" w:hAnsi="Wingdings" w:hint="default"/>
+      </w:rPr>
+    </w:lvl>
+    <w:lvl w:ilvl="2" w:tplc="40090005" w:tentative="1">
+      <w:start w:val="1"/>
+      <w:numFmt w:val="bullet"/>
+      <w:lvlText w:val=""/>
+      <w:lvlJc w:val="left"/>
+      <w:pPr>
+        <w:ind w:left="2520" w:hanging="360"/>
+      </w:pPr>
+      <w:rPr>
+        <w:rFonts w:ascii="Wingdings" w:hAnsi="Wingdings" w:hint="default"/>
+      </w:rPr>
+    </w:lvl>
+    <w:lvl w:ilvl="3" w:tplc="40090001" w:tentative="1">
+      <w:start w:val="1"/>
+      <w:numFmt w:val="bullet"/>
+      <w:lvlText w:val=""/>
+      <w:lvlJc w:val="left"/>
+      <w:pPr>
+        <w:ind w:left="3240" w:hanging="360"/>
+      </w:pPr>
+      <w:rPr>
+        <w:rFonts w:ascii="Symbol" w:hAnsi="Symbol" w:hint="default"/>
+      </w:rPr>
+    </w:lvl>
+    <w:lvl w:ilvl="4" w:tplc="40090003" w:tentative="1">
+      <w:start w:val="1"/>
+      <w:numFmt w:val="bullet"/>
+      <w:lvlText w:val="o"/>
+      <w:lvlJc w:val="left"/>
+      <w:pPr>
+        <w:ind w:left="3960" w:hanging="360"/>
+      </w:pPr>
+      <w:rPr>
+        <w:rFonts w:ascii="Courier New" w:hAnsi="Courier New" w:cs="Courier New" w:hint="default"/>
+      </w:rPr>
+    </w:lvl>
+    <w:lvl w:ilvl="5" w:tplc="40090005" w:tentative="1">
+      <w:start w:val="1"/>
+      <w:numFmt w:val="bullet"/>
+      <w:lvlText w:val=""/>
+      <w:lvlJc w:val="left"/>
+      <w:pPr>
+        <w:ind w:left="4680" w:hanging="360"/>
+      </w:pPr>
+      <w:rPr>
+        <w:rFonts w:ascii="Wingdings" w:hAnsi="Wingdings" w:hint="default"/>
+      </w:rPr>
+    </w:lvl>
+    <w:lvl w:ilvl="6" w:tplc="40090001" w:tentative="1">
+      <w:start w:val="1"/>
+      <w:numFmt w:val="bullet"/>
+      <w:lvlText w:val=""/>
+      <w:lvlJc w:val="left"/>
+      <w:pPr>
+        <w:ind w:left="5400" w:hanging="360"/>
+      </w:pPr>
+      <w:rPr>
+        <w:rFonts w:ascii="Symbol" w:hAnsi="Symbol" w:hint="default"/>
+      </w:rPr>
+    </w:lvl>
+    <w:lvl w:ilvl="7" w:tplc="40090003" w:tentative="1">
+      <w:start w:val="1"/>
+      <w:numFmt w:val="bullet"/>
+      <w:lvlText w:val="o"/>
+      <w:lvlJc w:val="left"/>
+      <w:pPr>
+        <w:ind w:left="6120" w:hanging="360"/>
+      </w:pPr>
+      <w:rPr>
+        <w:rFonts w:ascii="Courier New" w:hAnsi="Courier New" w:cs="Courier New" w:hint="default"/>
+      </w:rPr>
+    </w:lvl>
+    <w:lvl w:ilvl="8" w:tplc="40090005" w:tentative="1">
+      <w:start w:val="1"/>
+      <w:numFmt w:val="bullet"/>
+      <w:lvlText w:val=""/>
+      <w:lvlJc w:val="left"/>
+      <w:pPr>
+        <w:ind w:left="6840" w:hanging="360"/>
+      </w:pPr>
+      <w:rPr>
+        <w:rFonts w:ascii="Wingdings" w:hAnsi="Wingdings" w:hint="default"/>
+      </w:rPr>
+    </w:lvl>
+  </w:abstractNum>
+  <w:abstractNum w:abstractNumId="14" w15:restartNumberingAfterBreak="0">
     <w:nsid w:val="5B05169C"/>
     <w:multiLevelType w:val="hybridMultilevel"/>
     <w:tmpl w:val="791A50B8"/>
@@ -3525,7 +5870,7 @@
       </w:rPr>
     </w:lvl>
   </w:abstractNum>
-  <w:abstractNum w:abstractNumId="7" w15:restartNumberingAfterBreak="0">
+  <w:abstractNum w:abstractNumId="15" w15:restartNumberingAfterBreak="0">
     <w:nsid w:val="5FB60DB9"/>
     <w:multiLevelType w:val="hybridMultilevel"/>
     <w:tmpl w:val="26FAB9C6"/>
@@ -3632,6 +5977,232 @@
       <w:lvlJc w:val="left"/>
       <w:pPr>
         <w:ind w:left="7200" w:hanging="360"/>
+      </w:pPr>
+      <w:rPr>
+        <w:rFonts w:ascii="Wingdings" w:hAnsi="Wingdings" w:hint="default"/>
+      </w:rPr>
+    </w:lvl>
+  </w:abstractNum>
+  <w:abstractNum w:abstractNumId="16" w15:restartNumberingAfterBreak="0">
+    <w:nsid w:val="65605586"/>
+    <w:multiLevelType w:val="hybridMultilevel"/>
+    <w:tmpl w:val="79785A6E"/>
+    <w:lvl w:ilvl="0" w:tplc="40090001">
+      <w:start w:val="1"/>
+      <w:numFmt w:val="bullet"/>
+      <w:lvlText w:val=""/>
+      <w:lvlJc w:val="left"/>
+      <w:pPr>
+        <w:ind w:left="720" w:hanging="360"/>
+      </w:pPr>
+      <w:rPr>
+        <w:rFonts w:ascii="Symbol" w:hAnsi="Symbol" w:hint="default"/>
+      </w:rPr>
+    </w:lvl>
+    <w:lvl w:ilvl="1" w:tplc="40090003">
+      <w:start w:val="1"/>
+      <w:numFmt w:val="bullet"/>
+      <w:lvlText w:val="o"/>
+      <w:lvlJc w:val="left"/>
+      <w:pPr>
+        <w:ind w:left="1440" w:hanging="360"/>
+      </w:pPr>
+      <w:rPr>
+        <w:rFonts w:ascii="Courier New" w:hAnsi="Courier New" w:cs="Courier New" w:hint="default"/>
+      </w:rPr>
+    </w:lvl>
+    <w:lvl w:ilvl="2" w:tplc="40090005" w:tentative="1">
+      <w:start w:val="1"/>
+      <w:numFmt w:val="bullet"/>
+      <w:lvlText w:val=""/>
+      <w:lvlJc w:val="left"/>
+      <w:pPr>
+        <w:ind w:left="2160" w:hanging="360"/>
+      </w:pPr>
+      <w:rPr>
+        <w:rFonts w:ascii="Wingdings" w:hAnsi="Wingdings" w:hint="default"/>
+      </w:rPr>
+    </w:lvl>
+    <w:lvl w:ilvl="3" w:tplc="40090001" w:tentative="1">
+      <w:start w:val="1"/>
+      <w:numFmt w:val="bullet"/>
+      <w:lvlText w:val=""/>
+      <w:lvlJc w:val="left"/>
+      <w:pPr>
+        <w:ind w:left="2880" w:hanging="360"/>
+      </w:pPr>
+      <w:rPr>
+        <w:rFonts w:ascii="Symbol" w:hAnsi="Symbol" w:hint="default"/>
+      </w:rPr>
+    </w:lvl>
+    <w:lvl w:ilvl="4" w:tplc="40090003" w:tentative="1">
+      <w:start w:val="1"/>
+      <w:numFmt w:val="bullet"/>
+      <w:lvlText w:val="o"/>
+      <w:lvlJc w:val="left"/>
+      <w:pPr>
+        <w:ind w:left="3600" w:hanging="360"/>
+      </w:pPr>
+      <w:rPr>
+        <w:rFonts w:ascii="Courier New" w:hAnsi="Courier New" w:cs="Courier New" w:hint="default"/>
+      </w:rPr>
+    </w:lvl>
+    <w:lvl w:ilvl="5" w:tplc="40090005" w:tentative="1">
+      <w:start w:val="1"/>
+      <w:numFmt w:val="bullet"/>
+      <w:lvlText w:val=""/>
+      <w:lvlJc w:val="left"/>
+      <w:pPr>
+        <w:ind w:left="4320" w:hanging="360"/>
+      </w:pPr>
+      <w:rPr>
+        <w:rFonts w:ascii="Wingdings" w:hAnsi="Wingdings" w:hint="default"/>
+      </w:rPr>
+    </w:lvl>
+    <w:lvl w:ilvl="6" w:tplc="40090001" w:tentative="1">
+      <w:start w:val="1"/>
+      <w:numFmt w:val="bullet"/>
+      <w:lvlText w:val=""/>
+      <w:lvlJc w:val="left"/>
+      <w:pPr>
+        <w:ind w:left="5040" w:hanging="360"/>
+      </w:pPr>
+      <w:rPr>
+        <w:rFonts w:ascii="Symbol" w:hAnsi="Symbol" w:hint="default"/>
+      </w:rPr>
+    </w:lvl>
+    <w:lvl w:ilvl="7" w:tplc="40090003" w:tentative="1">
+      <w:start w:val="1"/>
+      <w:numFmt w:val="bullet"/>
+      <w:lvlText w:val="o"/>
+      <w:lvlJc w:val="left"/>
+      <w:pPr>
+        <w:ind w:left="5760" w:hanging="360"/>
+      </w:pPr>
+      <w:rPr>
+        <w:rFonts w:ascii="Courier New" w:hAnsi="Courier New" w:cs="Courier New" w:hint="default"/>
+      </w:rPr>
+    </w:lvl>
+    <w:lvl w:ilvl="8" w:tplc="40090005" w:tentative="1">
+      <w:start w:val="1"/>
+      <w:numFmt w:val="bullet"/>
+      <w:lvlText w:val=""/>
+      <w:lvlJc w:val="left"/>
+      <w:pPr>
+        <w:ind w:left="6480" w:hanging="360"/>
+      </w:pPr>
+      <w:rPr>
+        <w:rFonts w:ascii="Wingdings" w:hAnsi="Wingdings" w:hint="default"/>
+      </w:rPr>
+    </w:lvl>
+  </w:abstractNum>
+  <w:abstractNum w:abstractNumId="17" w15:restartNumberingAfterBreak="0">
+    <w:nsid w:val="67B42FA5"/>
+    <w:multiLevelType w:val="hybridMultilevel"/>
+    <w:tmpl w:val="0C824E16"/>
+    <w:lvl w:ilvl="0" w:tplc="40090001">
+      <w:start w:val="1"/>
+      <w:numFmt w:val="bullet"/>
+      <w:lvlText w:val=""/>
+      <w:lvlJc w:val="left"/>
+      <w:pPr>
+        <w:ind w:left="720" w:hanging="360"/>
+      </w:pPr>
+      <w:rPr>
+        <w:rFonts w:ascii="Symbol" w:hAnsi="Symbol" w:hint="default"/>
+      </w:rPr>
+    </w:lvl>
+    <w:lvl w:ilvl="1" w:tplc="40090003" w:tentative="1">
+      <w:start w:val="1"/>
+      <w:numFmt w:val="bullet"/>
+      <w:lvlText w:val="o"/>
+      <w:lvlJc w:val="left"/>
+      <w:pPr>
+        <w:ind w:left="1440" w:hanging="360"/>
+      </w:pPr>
+      <w:rPr>
+        <w:rFonts w:ascii="Courier New" w:hAnsi="Courier New" w:cs="Courier New" w:hint="default"/>
+      </w:rPr>
+    </w:lvl>
+    <w:lvl w:ilvl="2" w:tplc="40090005" w:tentative="1">
+      <w:start w:val="1"/>
+      <w:numFmt w:val="bullet"/>
+      <w:lvlText w:val=""/>
+      <w:lvlJc w:val="left"/>
+      <w:pPr>
+        <w:ind w:left="2160" w:hanging="360"/>
+      </w:pPr>
+      <w:rPr>
+        <w:rFonts w:ascii="Wingdings" w:hAnsi="Wingdings" w:hint="default"/>
+      </w:rPr>
+    </w:lvl>
+    <w:lvl w:ilvl="3" w:tplc="40090001" w:tentative="1">
+      <w:start w:val="1"/>
+      <w:numFmt w:val="bullet"/>
+      <w:lvlText w:val=""/>
+      <w:lvlJc w:val="left"/>
+      <w:pPr>
+        <w:ind w:left="2880" w:hanging="360"/>
+      </w:pPr>
+      <w:rPr>
+        <w:rFonts w:ascii="Symbol" w:hAnsi="Symbol" w:hint="default"/>
+      </w:rPr>
+    </w:lvl>
+    <w:lvl w:ilvl="4" w:tplc="40090003" w:tentative="1">
+      <w:start w:val="1"/>
+      <w:numFmt w:val="bullet"/>
+      <w:lvlText w:val="o"/>
+      <w:lvlJc w:val="left"/>
+      <w:pPr>
+        <w:ind w:left="3600" w:hanging="360"/>
+      </w:pPr>
+      <w:rPr>
+        <w:rFonts w:ascii="Courier New" w:hAnsi="Courier New" w:cs="Courier New" w:hint="default"/>
+      </w:rPr>
+    </w:lvl>
+    <w:lvl w:ilvl="5" w:tplc="40090005" w:tentative="1">
+      <w:start w:val="1"/>
+      <w:numFmt w:val="bullet"/>
+      <w:lvlText w:val=""/>
+      <w:lvlJc w:val="left"/>
+      <w:pPr>
+        <w:ind w:left="4320" w:hanging="360"/>
+      </w:pPr>
+      <w:rPr>
+        <w:rFonts w:ascii="Wingdings" w:hAnsi="Wingdings" w:hint="default"/>
+      </w:rPr>
+    </w:lvl>
+    <w:lvl w:ilvl="6" w:tplc="40090001" w:tentative="1">
+      <w:start w:val="1"/>
+      <w:numFmt w:val="bullet"/>
+      <w:lvlText w:val=""/>
+      <w:lvlJc w:val="left"/>
+      <w:pPr>
+        <w:ind w:left="5040" w:hanging="360"/>
+      </w:pPr>
+      <w:rPr>
+        <w:rFonts w:ascii="Symbol" w:hAnsi="Symbol" w:hint="default"/>
+      </w:rPr>
+    </w:lvl>
+    <w:lvl w:ilvl="7" w:tplc="40090003" w:tentative="1">
+      <w:start w:val="1"/>
+      <w:numFmt w:val="bullet"/>
+      <w:lvlText w:val="o"/>
+      <w:lvlJc w:val="left"/>
+      <w:pPr>
+        <w:ind w:left="5760" w:hanging="360"/>
+      </w:pPr>
+      <w:rPr>
+        <w:rFonts w:ascii="Courier New" w:hAnsi="Courier New" w:cs="Courier New" w:hint="default"/>
+      </w:rPr>
+    </w:lvl>
+    <w:lvl w:ilvl="8" w:tplc="40090005" w:tentative="1">
+      <w:start w:val="1"/>
+      <w:numFmt w:val="bullet"/>
+      <w:lvlText w:val=""/>
+      <w:lvlJc w:val="left"/>
+      <w:pPr>
+        <w:ind w:left="6480" w:hanging="360"/>
       </w:pPr>
       <w:rPr>
         <w:rFonts w:ascii="Wingdings" w:hAnsi="Wingdings" w:hint="default"/>
@@ -3642,25 +6213,55 @@
     <w:abstractNumId w:val="1"/>
   </w:num>
   <w:num w:numId="2">
-    <w:abstractNumId w:val="6"/>
+    <w:abstractNumId w:val="14"/>
   </w:num>
   <w:num w:numId="3">
-    <w:abstractNumId w:val="7"/>
+    <w:abstractNumId w:val="15"/>
   </w:num>
   <w:num w:numId="4">
     <w:abstractNumId w:val="0"/>
   </w:num>
   <w:num w:numId="5">
+    <w:abstractNumId w:val="4"/>
+  </w:num>
+  <w:num w:numId="6">
+    <w:abstractNumId w:val="11"/>
+  </w:num>
+  <w:num w:numId="7">
+    <w:abstractNumId w:val="8"/>
+  </w:num>
+  <w:num w:numId="8">
+    <w:abstractNumId w:val="9"/>
+  </w:num>
+  <w:num w:numId="9">
+    <w:abstractNumId w:val="6"/>
+  </w:num>
+  <w:num w:numId="10">
+    <w:abstractNumId w:val="17"/>
+  </w:num>
+  <w:num w:numId="11">
+    <w:abstractNumId w:val="12"/>
+  </w:num>
+  <w:num w:numId="12">
+    <w:abstractNumId w:val="7"/>
+  </w:num>
+  <w:num w:numId="13">
     <w:abstractNumId w:val="2"/>
   </w:num>
-  <w:num w:numId="6">
+  <w:num w:numId="14">
+    <w:abstractNumId w:val="10"/>
+  </w:num>
+  <w:num w:numId="15">
+    <w:abstractNumId w:val="13"/>
+  </w:num>
+  <w:num w:numId="16">
+    <w:abstractNumId w:val="16"/>
+  </w:num>
+  <w:num w:numId="17">
     <w:abstractNumId w:val="5"/>
   </w:num>
-  <w:num w:numId="7">
+  <w:num w:numId="18">
     <w:abstractNumId w:val="3"/>
-  </w:num>
-  <w:num w:numId="8">
-    <w:abstractNumId w:val="4"/>
   </w:num>
 </w:numbering>
 </file>
@@ -4102,6 +6703,56 @@
       <w:contextualSpacing/>
     </w:pPr>
   </w:style>
+  <w:style w:type="paragraph" w:styleId="HTMLPreformatted">
+    <w:name w:val="HTML Preformatted"/>
+    <w:basedOn w:val="Normal"/>
+    <w:link w:val="HTMLPreformattedChar"/>
+    <w:uiPriority w:val="99"/>
+    <w:semiHidden/>
+    <w:unhideWhenUsed/>
+    <w:rsid w:val="00097614"/>
+    <w:pPr>
+      <w:tabs>
+        <w:tab w:val="left" w:pos="916"/>
+        <w:tab w:val="left" w:pos="1832"/>
+        <w:tab w:val="left" w:pos="2748"/>
+        <w:tab w:val="left" w:pos="3664"/>
+        <w:tab w:val="left" w:pos="4580"/>
+        <w:tab w:val="left" w:pos="5496"/>
+        <w:tab w:val="left" w:pos="6412"/>
+        <w:tab w:val="left" w:pos="7328"/>
+        <w:tab w:val="left" w:pos="8244"/>
+        <w:tab w:val="left" w:pos="9160"/>
+        <w:tab w:val="left" w:pos="10076"/>
+        <w:tab w:val="left" w:pos="10992"/>
+        <w:tab w:val="left" w:pos="11908"/>
+        <w:tab w:val="left" w:pos="12824"/>
+        <w:tab w:val="left" w:pos="13740"/>
+        <w:tab w:val="left" w:pos="14656"/>
+      </w:tabs>
+      <w:spacing w:after="0" w:line="240" w:lineRule="auto"/>
+    </w:pPr>
+    <w:rPr>
+      <w:rFonts w:ascii="Courier New" w:eastAsia="Times New Roman" w:hAnsi="Courier New" w:cs="Courier New"/>
+      <w:sz w:val="20"/>
+      <w:szCs w:val="20"/>
+      <w:lang w:eastAsia="en-IN"/>
+    </w:rPr>
+  </w:style>
+  <w:style w:type="character" w:customStyle="1" w:styleId="HTMLPreformattedChar">
+    <w:name w:val="HTML Preformatted Char"/>
+    <w:basedOn w:val="DefaultParagraphFont"/>
+    <w:link w:val="HTMLPreformatted"/>
+    <w:uiPriority w:val="99"/>
+    <w:semiHidden/>
+    <w:rsid w:val="00097614"/>
+    <w:rPr>
+      <w:rFonts w:ascii="Courier New" w:eastAsia="Times New Roman" w:hAnsi="Courier New" w:cs="Courier New"/>
+      <w:sz w:val="20"/>
+      <w:szCs w:val="20"/>
+      <w:lang w:eastAsia="en-IN"/>
+    </w:rPr>
+  </w:style>
 </w:styles>
 </file>
 
